--- a/docx/fourier.docx
+++ b/docx/fourier.docx
@@ -161,7 +161,21 @@
         <w:rPr>
           <w:rFonts w:eastAsiaTheme="minorEastAsia"/>
         </w:rPr>
-        <w:t xml:space="preserve"> où </w:t>
+        <w:t xml:space="preserve"> </w:t>
+      </w:r>
+      <w:proofErr w:type="gramStart"/>
+      <w:r>
+        <w:rPr>
+          <w:rFonts w:eastAsiaTheme="minorEastAsia"/>
+        </w:rPr>
+        <w:t>où</w:t>
+      </w:r>
+      <w:proofErr w:type="gramEnd"/>
+      <w:r>
+        <w:rPr>
+          <w:rFonts w:eastAsiaTheme="minorEastAsia"/>
+        </w:rPr>
+        <w:t xml:space="preserve"> </w:t>
       </w:r>
       <m:oMath>
         <m:r>
@@ -482,11 +496,19 @@
           <m:t xml:space="preserve"> </m:t>
         </m:r>
       </m:oMath>
-      <w:r>
-        <w:rPr>
-          <w:rFonts w:eastAsiaTheme="minorEastAsia"/>
-        </w:rPr>
-        <w:t xml:space="preserve">où </w:t>
+      <w:proofErr w:type="gramStart"/>
+      <w:r>
+        <w:rPr>
+          <w:rFonts w:eastAsiaTheme="minorEastAsia"/>
+        </w:rPr>
+        <w:t>où</w:t>
+      </w:r>
+      <w:proofErr w:type="gramEnd"/>
+      <w:r>
+        <w:rPr>
+          <w:rFonts w:eastAsiaTheme="minorEastAsia"/>
+        </w:rPr>
+        <w:t xml:space="preserve"> </w:t>
       </w:r>
       <m:oMath>
         <m:r>
@@ -652,8 +674,16 @@
         <w:rPr>
           <w:rFonts w:cstheme="minorHAnsi"/>
         </w:rPr>
-        <w:t xml:space="preserve"> d’un Revn </w:t>
-      </w:r>
+        <w:t xml:space="preserve"> d’un </w:t>
+      </w:r>
+      <w:proofErr w:type="gramStart"/>
+      <w:r>
+        <w:rPr>
+          <w:rFonts w:cstheme="minorHAnsi"/>
+        </w:rPr>
+        <w:t xml:space="preserve">Revn </w:t>
+      </w:r>
+      <w:proofErr w:type="gramEnd"/>
       <m:oMath>
         <m:r>
           <w:rPr>
@@ -762,8 +792,16 @@
         <w:rPr>
           <w:rFonts w:cstheme="minorHAnsi"/>
         </w:rPr>
-        <w:t xml:space="preserve"> d’un Revn </w:t>
-      </w:r>
+        <w:t xml:space="preserve"> d’un </w:t>
+      </w:r>
+      <w:proofErr w:type="gramStart"/>
+      <w:r>
+        <w:rPr>
+          <w:rFonts w:cstheme="minorHAnsi"/>
+        </w:rPr>
+        <w:t xml:space="preserve">Revn </w:t>
+      </w:r>
+      <w:proofErr w:type="gramEnd"/>
       <m:oMath>
         <m:r>
           <w:rPr>
@@ -798,12 +836,14 @@
         </w:rPr>
         <w:br/>
       </w:r>
+      <w:proofErr w:type="gramStart"/>
       <w:r>
         <w:rPr>
           <w:rFonts w:eastAsiaTheme="minorEastAsia" w:cstheme="minorHAnsi"/>
         </w:rPr>
         <w:t xml:space="preserve">Pour </w:t>
       </w:r>
+      <w:proofErr w:type="gramEnd"/>
       <m:oMath>
         <m:r>
           <w:rPr>
@@ -3220,8 +3260,16 @@
         <w:rPr>
           <w:rFonts w:eastAsiaTheme="minorEastAsia" w:cstheme="minorHAnsi"/>
         </w:rPr>
-        <w:t xml:space="preserve"> est l’espace des fonctions mesurables localement intégrables (sur tout compact </w:t>
-      </w:r>
+        <w:t xml:space="preserve"> est l’espace des fonctions mesurables localement intégrables (sur tout </w:t>
+      </w:r>
+      <w:proofErr w:type="gramStart"/>
+      <w:r>
+        <w:rPr>
+          <w:rFonts w:eastAsiaTheme="minorEastAsia" w:cstheme="minorHAnsi"/>
+        </w:rPr>
+        <w:t xml:space="preserve">compact </w:t>
+      </w:r>
+      <w:proofErr w:type="gramEnd"/>
       <m:oMath>
         <m:r>
           <w:rPr>
@@ -3959,8 +4007,16 @@
         <w:rPr>
           <w:rFonts w:eastAsiaTheme="minorEastAsia" w:cstheme="minorHAnsi"/>
         </w:rPr>
-        <w:t xml:space="preserve">Par exemple </w:t>
-      </w:r>
+        <w:t xml:space="preserve">Par </w:t>
+      </w:r>
+      <w:proofErr w:type="gramStart"/>
+      <w:r>
+        <w:rPr>
+          <w:rFonts w:eastAsiaTheme="minorEastAsia" w:cstheme="minorHAnsi"/>
+        </w:rPr>
+        <w:t xml:space="preserve">exemple </w:t>
+      </w:r>
+      <w:proofErr w:type="gramEnd"/>
       <m:oMath>
         <m:sSup>
           <m:sSupPr>
@@ -4572,8 +4628,16 @@
         <w:rPr>
           <w:rFonts w:cstheme="minorHAnsi"/>
         </w:rPr>
-        <w:t xml:space="preserve"> est inclus dans un </w:t>
-      </w:r>
+        <w:t xml:space="preserve"> est inclus dans </w:t>
+      </w:r>
+      <w:proofErr w:type="gramStart"/>
+      <w:r>
+        <w:rPr>
+          <w:rFonts w:cstheme="minorHAnsi"/>
+        </w:rPr>
+        <w:t xml:space="preserve">un </w:t>
+      </w:r>
+      <w:proofErr w:type="gramEnd"/>
       <m:oMath>
         <m:sSub>
           <m:sSubPr>
@@ -7185,12 +7249,14 @@
         </w:rPr>
         <w:br/>
       </w:r>
+      <w:proofErr w:type="gramStart"/>
       <w:r>
         <w:rPr>
           <w:rFonts w:eastAsiaTheme="minorEastAsia" w:cstheme="minorHAnsi"/>
         </w:rPr>
         <w:t xml:space="preserve">Pour </w:t>
       </w:r>
+      <w:proofErr w:type="gramEnd"/>
       <m:oMath>
         <m:r>
           <w:rPr>
@@ -7735,8 +7801,16 @@
         <w:rPr>
           <w:rFonts w:eastAsiaTheme="minorEastAsia" w:cstheme="minorHAnsi"/>
         </w:rPr>
-        <w:t xml:space="preserve"> est dense dans </w:t>
-      </w:r>
+        <w:t xml:space="preserve"> est dense </w:t>
+      </w:r>
+      <w:proofErr w:type="gramStart"/>
+      <w:r>
+        <w:rPr>
+          <w:rFonts w:eastAsiaTheme="minorEastAsia" w:cstheme="minorHAnsi"/>
+        </w:rPr>
+        <w:t xml:space="preserve">dans </w:t>
+      </w:r>
+      <w:proofErr w:type="gramEnd"/>
       <m:oMath>
         <m:d>
           <m:dPr>
@@ -8663,8 +8737,16 @@
         <w:rPr>
           <w:rFonts w:eastAsiaTheme="minorEastAsia" w:cstheme="minorHAnsi"/>
         </w:rPr>
-        <w:t xml:space="preserve"> est un sous-espace fermé complet de </w:t>
-      </w:r>
+        <w:t xml:space="preserve"> est un sous-espace fermé complet </w:t>
+      </w:r>
+      <w:proofErr w:type="gramStart"/>
+      <w:r>
+        <w:rPr>
+          <w:rFonts w:eastAsiaTheme="minorEastAsia" w:cstheme="minorHAnsi"/>
+        </w:rPr>
+        <w:t xml:space="preserve">de </w:t>
+      </w:r>
+      <w:proofErr w:type="gramEnd"/>
       <m:oMath>
         <m:d>
           <m:dPr>
@@ -8901,7 +8983,21 @@
         <w:rPr>
           <w:rFonts w:cstheme="minorHAnsi"/>
         </w:rPr>
-        <w:t xml:space="preserve"> est complet.</w:t>
+        <w:t xml:space="preserve"> </w:t>
+      </w:r>
+      <w:proofErr w:type="gramStart"/>
+      <w:r>
+        <w:rPr>
+          <w:rFonts w:cstheme="minorHAnsi"/>
+        </w:rPr>
+        <w:t>est</w:t>
+      </w:r>
+      <w:proofErr w:type="gramEnd"/>
+      <w:r>
+        <w:rPr>
+          <w:rFonts w:cstheme="minorHAnsi"/>
+        </w:rPr>
+        <w:t xml:space="preserve"> complet.</w:t>
       </w:r>
       <w:r>
         <w:rPr>
@@ -9033,8 +9129,16 @@
         <w:rPr>
           <w:rFonts w:cstheme="minorHAnsi"/>
         </w:rPr>
-        <w:t xml:space="preserve"> est complet comme sev ferme de </w:t>
-      </w:r>
+        <w:t xml:space="preserve"> est complet comme sev ferme </w:t>
+      </w:r>
+      <w:proofErr w:type="gramStart"/>
+      <w:r>
+        <w:rPr>
+          <w:rFonts w:cstheme="minorHAnsi"/>
+        </w:rPr>
+        <w:t xml:space="preserve">de </w:t>
+      </w:r>
+      <w:proofErr w:type="gramEnd"/>
       <m:oMath>
         <m:d>
           <m:dPr>
@@ -9283,7 +9387,21 @@
         <w:rPr>
           <w:rFonts w:cstheme="minorHAnsi"/>
         </w:rPr>
-        <w:t xml:space="preserve"> n’est pas complet. </w:t>
+        <w:t xml:space="preserve"> </w:t>
+      </w:r>
+      <w:proofErr w:type="gramStart"/>
+      <w:r>
+        <w:rPr>
+          <w:rFonts w:cstheme="minorHAnsi"/>
+        </w:rPr>
+        <w:t>n’est</w:t>
+      </w:r>
+      <w:proofErr w:type="gramEnd"/>
+      <w:r>
+        <w:rPr>
+          <w:rFonts w:cstheme="minorHAnsi"/>
+        </w:rPr>
+        <w:t xml:space="preserve"> pas complet. </w:t>
       </w:r>
       <w:r>
         <w:rPr>
@@ -10260,7 +10378,21 @@
         <w:rPr>
           <w:rFonts w:cstheme="minorHAnsi"/>
         </w:rPr>
-        <w:t xml:space="preserve"> est complet.</w:t>
+        <w:t xml:space="preserve"> </w:t>
+      </w:r>
+      <w:proofErr w:type="gramStart"/>
+      <w:r>
+        <w:rPr>
+          <w:rFonts w:cstheme="minorHAnsi"/>
+        </w:rPr>
+        <w:t>est</w:t>
+      </w:r>
+      <w:proofErr w:type="gramEnd"/>
+      <w:r>
+        <w:rPr>
+          <w:rFonts w:cstheme="minorHAnsi"/>
+        </w:rPr>
+        <w:t xml:space="preserve"> complet.</w:t>
       </w:r>
       <w:r>
         <w:rPr>
@@ -10307,7 +10439,21 @@
         <w:rPr>
           <w:rFonts w:cstheme="minorHAnsi"/>
         </w:rPr>
-        <w:t xml:space="preserve"> est dense dans </w:t>
+        <w:t xml:space="preserve"> </w:t>
+      </w:r>
+      <w:proofErr w:type="gramStart"/>
+      <w:r>
+        <w:rPr>
+          <w:rFonts w:cstheme="minorHAnsi"/>
+        </w:rPr>
+        <w:t>est</w:t>
+      </w:r>
+      <w:proofErr w:type="gramEnd"/>
+      <w:r>
+        <w:rPr>
+          <w:rFonts w:cstheme="minorHAnsi"/>
+        </w:rPr>
+        <w:t xml:space="preserve"> dense dans </w:t>
       </w:r>
       <m:oMath>
         <m:d>
@@ -11741,8 +11887,16 @@
         <w:rPr>
           <w:rFonts w:eastAsiaTheme="minorEastAsia"/>
         </w:rPr>
-        <w:t xml:space="preserve">  où </w:t>
-      </w:r>
+        <w:t xml:space="preserve">  </w:t>
+      </w:r>
+      <w:proofErr w:type="gramStart"/>
+      <w:r>
+        <w:rPr>
+          <w:rFonts w:eastAsiaTheme="minorEastAsia"/>
+        </w:rPr>
+        <w:t xml:space="preserve">où </w:t>
+      </w:r>
+      <w:proofErr w:type="gramEnd"/>
       <m:oMath>
         <m:r>
           <w:rPr>
@@ -11928,7 +12082,21 @@
         <w:rPr>
           <w:rFonts w:eastAsiaTheme="minorEastAsia"/>
         </w:rPr>
-        <w:t xml:space="preserve"> compact </w:t>
+        <w:t xml:space="preserve"> </w:t>
+      </w:r>
+      <w:proofErr w:type="gramStart"/>
+      <w:r>
+        <w:rPr>
+          <w:rFonts w:eastAsiaTheme="minorEastAsia"/>
+        </w:rPr>
+        <w:t>compact</w:t>
+      </w:r>
+      <w:proofErr w:type="gramEnd"/>
+      <w:r>
+        <w:rPr>
+          <w:rFonts w:eastAsiaTheme="minorEastAsia"/>
+        </w:rPr>
+        <w:t xml:space="preserve"> </w:t>
       </w:r>
       <m:oMath>
         <m:r>
@@ -12500,8 +12668,16 @@
           <w:rFonts w:eastAsiaTheme="minorEastAsia"/>
         </w:rPr>
         <w:br/>
-        <w:t xml:space="preserve">Attention ce n’est pas du tout vrai dans </w:t>
-      </w:r>
+        <w:t xml:space="preserve">Attention ce n’est pas du tout vrai </w:t>
+      </w:r>
+      <w:proofErr w:type="gramStart"/>
+      <w:r>
+        <w:rPr>
+          <w:rFonts w:eastAsiaTheme="minorEastAsia"/>
+        </w:rPr>
+        <w:t xml:space="preserve">dans </w:t>
+      </w:r>
+      <w:proofErr w:type="gramEnd"/>
       <m:oMath>
         <m:r>
           <m:rPr>
@@ -12621,12 +12797,14 @@
           </m:e>
         </m:d>
       </m:oMath>
+      <w:proofErr w:type="gramStart"/>
       <w:r>
         <w:rPr>
           <w:rFonts w:eastAsiaTheme="minorEastAsia"/>
         </w:rPr>
         <w:t xml:space="preserve">, </w:t>
       </w:r>
+      <w:proofErr w:type="gramEnd"/>
       <m:oMath>
         <m:sSup>
           <m:sSupPr>
@@ -13101,8 +13279,16 @@
         <w:rPr>
           <w:rFonts w:eastAsiaTheme="minorEastAsia"/>
         </w:rPr>
-        <w:t xml:space="preserve"> où </w:t>
-      </w:r>
+        <w:t xml:space="preserve"> </w:t>
+      </w:r>
+      <w:proofErr w:type="gramStart"/>
+      <w:r>
+        <w:rPr>
+          <w:rFonts w:eastAsiaTheme="minorEastAsia"/>
+        </w:rPr>
+        <w:t xml:space="preserve">où </w:t>
+      </w:r>
+      <w:proofErr w:type="gramEnd"/>
       <m:oMath>
         <m:r>
           <w:rPr>
@@ -13381,8 +13567,16 @@
         <w:rPr>
           <w:rFonts w:eastAsiaTheme="minorEastAsia"/>
         </w:rPr>
-        <w:t xml:space="preserve"> càd une application de la forme </w:t>
-      </w:r>
+        <w:t xml:space="preserve"> càd une application de la </w:t>
+      </w:r>
+      <w:proofErr w:type="gramStart"/>
+      <w:r>
+        <w:rPr>
+          <w:rFonts w:eastAsiaTheme="minorEastAsia"/>
+        </w:rPr>
+        <w:t xml:space="preserve">forme </w:t>
+      </w:r>
+      <w:proofErr w:type="gramEnd"/>
       <m:oMath>
         <m:r>
           <m:rPr>
@@ -13492,8 +13686,16 @@
           <w:rFonts w:eastAsiaTheme="minorEastAsia"/>
         </w:rPr>
         <w:br/>
-        <w:t xml:space="preserve">Pour un polynôme trigonométrique </w:t>
-      </w:r>
+        <w:t xml:space="preserve">Pour un polynôme </w:t>
+      </w:r>
+      <w:proofErr w:type="gramStart"/>
+      <w:r>
+        <w:rPr>
+          <w:rFonts w:eastAsiaTheme="minorEastAsia"/>
+        </w:rPr>
+        <w:t xml:space="preserve">trigonométrique </w:t>
+      </w:r>
+      <w:proofErr w:type="gramEnd"/>
       <m:oMath>
         <m:r>
           <w:rPr>
@@ -13885,12 +14087,14 @@
           <m:t xml:space="preserve"> </m:t>
         </m:r>
       </m:oMath>
+      <w:proofErr w:type="gramStart"/>
       <w:r>
         <w:rPr>
           <w:rFonts w:eastAsiaTheme="minorEastAsia"/>
         </w:rPr>
         <w:t xml:space="preserve">est </w:t>
       </w:r>
+      <w:proofErr w:type="gramEnd"/>
       <m:oMath>
         <m:acc>
           <m:accPr>
@@ -14229,7 +14433,21 @@
         <w:rPr>
           <w:rFonts w:eastAsiaTheme="minorEastAsia"/>
         </w:rPr>
-        <w:t xml:space="preserve">  où </w:t>
+        <w:t xml:space="preserve">  </w:t>
+      </w:r>
+      <w:proofErr w:type="gramStart"/>
+      <w:r>
+        <w:rPr>
+          <w:rFonts w:eastAsiaTheme="minorEastAsia"/>
+        </w:rPr>
+        <w:t>où</w:t>
+      </w:r>
+      <w:proofErr w:type="gramEnd"/>
+      <w:r>
+        <w:rPr>
+          <w:rFonts w:eastAsiaTheme="minorEastAsia"/>
+        </w:rPr>
+        <w:t xml:space="preserve"> </w:t>
       </w:r>
       <m:oMath>
         <m:r>
@@ -14933,7 +15151,23 @@
           <w:rFonts w:eastAsiaTheme="minorEastAsia"/>
           <w:b/>
         </w:rPr>
-        <w:t xml:space="preserve"> est </w:t>
+        <w:t xml:space="preserve"> </w:t>
+      </w:r>
+      <w:proofErr w:type="gramStart"/>
+      <w:r>
+        <w:rPr>
+          <w:rFonts w:eastAsiaTheme="minorEastAsia"/>
+          <w:b/>
+        </w:rPr>
+        <w:t>est</w:t>
+      </w:r>
+      <w:proofErr w:type="gramEnd"/>
+      <w:r>
+        <w:rPr>
+          <w:rFonts w:eastAsiaTheme="minorEastAsia"/>
+          <w:b/>
+        </w:rPr>
+        <w:t xml:space="preserve"> </w:t>
       </w:r>
       <w:r>
         <w:rPr>
@@ -15010,8 +15244,16 @@
         <w:rPr>
           <w:rFonts w:eastAsiaTheme="minorEastAsia"/>
         </w:rPr>
-        <w:t xml:space="preserve"> est toujours dans </w:t>
-      </w:r>
+        <w:t xml:space="preserve"> est toujours </w:t>
+      </w:r>
+      <w:proofErr w:type="gramStart"/>
+      <w:r>
+        <w:rPr>
+          <w:rFonts w:eastAsiaTheme="minorEastAsia"/>
+        </w:rPr>
+        <w:t xml:space="preserve">dans </w:t>
+      </w:r>
+      <w:proofErr w:type="gramEnd"/>
       <m:oMath>
         <m:sSup>
           <m:sSupPr>
@@ -15296,7 +15538,21 @@
         <w:rPr>
           <w:rFonts w:eastAsiaTheme="minorEastAsia"/>
         </w:rPr>
-        <w:t xml:space="preserve"> est un sous-espace fermé donc complet de </w:t>
+        <w:t xml:space="preserve"> </w:t>
+      </w:r>
+      <w:proofErr w:type="gramStart"/>
+      <w:r>
+        <w:rPr>
+          <w:rFonts w:eastAsiaTheme="minorEastAsia"/>
+        </w:rPr>
+        <w:t>est</w:t>
+      </w:r>
+      <w:proofErr w:type="gramEnd"/>
+      <w:r>
+        <w:rPr>
+          <w:rFonts w:eastAsiaTheme="minorEastAsia"/>
+        </w:rPr>
+        <w:t xml:space="preserve"> un sous-espace fermé donc complet de </w:t>
       </w:r>
       <m:oMath>
         <m:d>
@@ -15689,7 +15945,21 @@
         <w:rPr>
           <w:rFonts w:eastAsiaTheme="minorEastAsia"/>
         </w:rPr>
-        <w:t xml:space="preserve"> est linéaire continue car </w:t>
+        <w:t xml:space="preserve"> </w:t>
+      </w:r>
+      <w:proofErr w:type="gramStart"/>
+      <w:r>
+        <w:rPr>
+          <w:rFonts w:eastAsiaTheme="minorEastAsia"/>
+        </w:rPr>
+        <w:t>est</w:t>
+      </w:r>
+      <w:proofErr w:type="gramEnd"/>
+      <w:r>
+        <w:rPr>
+          <w:rFonts w:eastAsiaTheme="minorEastAsia"/>
+        </w:rPr>
+        <w:t xml:space="preserve"> linéaire continue car </w:t>
       </w:r>
       <m:oMath>
         <m:sSub>
@@ -16261,7 +16531,21 @@
         <w:rPr>
           <w:rFonts w:eastAsiaTheme="minorEastAsia"/>
         </w:rPr>
-        <w:t xml:space="preserve"> forme une algèbre de Banach.</w:t>
+        <w:t xml:space="preserve"> </w:t>
+      </w:r>
+      <w:proofErr w:type="gramStart"/>
+      <w:r>
+        <w:rPr>
+          <w:rFonts w:eastAsiaTheme="minorEastAsia"/>
+        </w:rPr>
+        <w:t>forme</w:t>
+      </w:r>
+      <w:proofErr w:type="gramEnd"/>
+      <w:r>
+        <w:rPr>
+          <w:rFonts w:eastAsiaTheme="minorEastAsia"/>
+        </w:rPr>
+        <w:t xml:space="preserve"> une algèbre de Banach.</w:t>
       </w:r>
       <w:r>
         <w:rPr>
@@ -16282,8 +16566,16 @@
         <w:rPr>
           <w:rFonts w:eastAsiaTheme="minorEastAsia"/>
         </w:rPr>
-        <w:t xml:space="preserve"> peut s’interpréter comme moyenner </w:t>
-      </w:r>
+        <w:t xml:space="preserve"> peut s’interpréter comme </w:t>
+      </w:r>
+      <w:proofErr w:type="gramStart"/>
+      <w:r>
+        <w:rPr>
+          <w:rFonts w:eastAsiaTheme="minorEastAsia"/>
+        </w:rPr>
+        <w:t xml:space="preserve">moyenner </w:t>
+      </w:r>
+      <w:proofErr w:type="gramEnd"/>
       <m:oMath>
         <m:r>
           <w:rPr>
@@ -16480,8 +16772,16 @@
         <w:rPr>
           <w:rFonts w:eastAsiaTheme="minorEastAsia"/>
         </w:rPr>
-        <w:t xml:space="preserve"> est </w:t>
-      </w:r>
+        <w:t xml:space="preserve"> </w:t>
+      </w:r>
+      <w:proofErr w:type="gramStart"/>
+      <w:r>
+        <w:rPr>
+          <w:rFonts w:eastAsiaTheme="minorEastAsia"/>
+        </w:rPr>
+        <w:t xml:space="preserve">est </w:t>
+      </w:r>
+      <w:proofErr w:type="gramEnd"/>
       <m:oMath>
         <m:sSup>
           <m:sSupPr>
@@ -18085,7 +18385,21 @@
         <w:rPr>
           <w:rFonts w:eastAsiaTheme="minorEastAsia"/>
         </w:rPr>
-        <w:t xml:space="preserve"> et  </w:t>
+        <w:t xml:space="preserve"> </w:t>
+      </w:r>
+      <w:proofErr w:type="gramStart"/>
+      <w:r>
+        <w:rPr>
+          <w:rFonts w:eastAsiaTheme="minorEastAsia"/>
+        </w:rPr>
+        <w:t>et</w:t>
+      </w:r>
+      <w:proofErr w:type="gramEnd"/>
+      <w:r>
+        <w:rPr>
+          <w:rFonts w:eastAsiaTheme="minorEastAsia"/>
+        </w:rPr>
+        <w:t xml:space="preserve">  </w:t>
       </w:r>
       <m:oMath>
         <m:r>
@@ -18261,8 +18575,16 @@
         <w:rPr>
           <w:rFonts w:eastAsiaTheme="minorEastAsia"/>
         </w:rPr>
-        <w:t xml:space="preserve"> La convolée est un outil efficace pour résoudre les équations différentielles linéaires à coefficients constants de la forme </w:t>
-      </w:r>
+        <w:t xml:space="preserve"> La convolée est un outil efficace pour résoudre les équations différentielles linéaires à coefficients constants de la </w:t>
+      </w:r>
+      <w:proofErr w:type="gramStart"/>
+      <w:r>
+        <w:rPr>
+          <w:rFonts w:eastAsiaTheme="minorEastAsia"/>
+        </w:rPr>
+        <w:t xml:space="preserve">forme </w:t>
+      </w:r>
+      <w:proofErr w:type="gramEnd"/>
       <m:oMath>
         <m:r>
           <w:rPr>
@@ -18498,7 +18820,21 @@
         <w:rPr>
           <w:rFonts w:eastAsiaTheme="minorEastAsia"/>
         </w:rPr>
-        <w:t xml:space="preserve"> puis par approximation UC.</w:t>
+        <w:t xml:space="preserve"> p</w:t>
+      </w:r>
+      <w:proofErr w:type="spellStart"/>
+      <w:r>
+        <w:rPr>
+          <w:rFonts w:eastAsiaTheme="minorEastAsia"/>
+        </w:rPr>
+        <w:t>uis</w:t>
+      </w:r>
+      <w:proofErr w:type="spellEnd"/>
+      <w:r>
+        <w:rPr>
+          <w:rFonts w:eastAsiaTheme="minorEastAsia"/>
+        </w:rPr>
+        <w:t xml:space="preserve"> par approximation UC.</w:t>
       </w:r>
       <w:r>
         <w:rPr>
@@ -18895,8 +19231,16 @@
         <w:rPr>
           <w:rFonts w:eastAsiaTheme="minorEastAsia"/>
         </w:rPr>
-        <w:t xml:space="preserve">    et </w:t>
-      </w:r>
+        <w:t xml:space="preserve">    </w:t>
+      </w:r>
+      <w:proofErr w:type="gramStart"/>
+      <w:r>
+        <w:rPr>
+          <w:rFonts w:eastAsiaTheme="minorEastAsia"/>
+        </w:rPr>
+        <w:t xml:space="preserve">et </w:t>
+      </w:r>
+      <w:proofErr w:type="gramEnd"/>
       <m:oMath>
         <m:r>
           <w:rPr>
@@ -19244,8 +19588,16 @@
         <w:rPr>
           <w:rFonts w:eastAsiaTheme="minorEastAsia"/>
         </w:rPr>
-        <w:t xml:space="preserve">   où </w:t>
-      </w:r>
+        <w:t xml:space="preserve">   </w:t>
+      </w:r>
+      <w:proofErr w:type="gramStart"/>
+      <w:r>
+        <w:rPr>
+          <w:rFonts w:eastAsiaTheme="minorEastAsia"/>
+        </w:rPr>
+        <w:t xml:space="preserve">où </w:t>
+      </w:r>
+      <w:proofErr w:type="gramEnd"/>
       <m:oMath>
         <m:r>
           <w:rPr>
@@ -19323,8 +19675,24 @@
         <w:rPr>
           <w:rFonts w:eastAsiaTheme="minorEastAsia"/>
         </w:rPr>
-        <w:t xml:space="preserve"> tjs </w:t>
-      </w:r>
+        <w:t xml:space="preserve"> </w:t>
+      </w:r>
+      <w:proofErr w:type="spellStart"/>
+      <w:proofErr w:type="gramStart"/>
+      <w:r>
+        <w:rPr>
+          <w:rFonts w:eastAsiaTheme="minorEastAsia"/>
+        </w:rPr>
+        <w:t>tjs</w:t>
+      </w:r>
+      <w:proofErr w:type="spellEnd"/>
+      <w:r>
+        <w:rPr>
+          <w:rFonts w:eastAsiaTheme="minorEastAsia"/>
+        </w:rPr>
+        <w:t xml:space="preserve"> </w:t>
+      </w:r>
+      <w:proofErr w:type="gramEnd"/>
       <m:oMath>
         <m:r>
           <w:rPr>
@@ -20354,8 +20722,16 @@
         <w:rPr>
           <w:rFonts w:eastAsiaTheme="minorEastAsia"/>
         </w:rPr>
-        <w:t xml:space="preserve">   où  </w:t>
-      </w:r>
+        <w:t xml:space="preserve">   </w:t>
+      </w:r>
+      <w:proofErr w:type="gramStart"/>
+      <w:r>
+        <w:rPr>
+          <w:rFonts w:eastAsiaTheme="minorEastAsia"/>
+        </w:rPr>
+        <w:t xml:space="preserve">où  </w:t>
+      </w:r>
+      <w:proofErr w:type="gramEnd"/>
       <m:oMath>
         <m:r>
           <w:rPr>
@@ -20638,8 +21014,16 @@
         <w:rPr>
           <w:rFonts w:eastAsiaTheme="minorEastAsia"/>
         </w:rPr>
-        <w:t xml:space="preserve"> tel que </w:t>
-      </w:r>
+        <w:t xml:space="preserve"> tel </w:t>
+      </w:r>
+      <w:proofErr w:type="gramStart"/>
+      <w:r>
+        <w:rPr>
+          <w:rFonts w:eastAsiaTheme="minorEastAsia"/>
+        </w:rPr>
+        <w:t xml:space="preserve">que </w:t>
+      </w:r>
+      <w:proofErr w:type="gramEnd"/>
       <m:oMath>
         <m:r>
           <w:rPr>
@@ -22077,8 +22461,16 @@
         <w:rPr>
           <w:rFonts w:eastAsiaTheme="minorEastAsia"/>
         </w:rPr>
-        <w:t xml:space="preserve">   où </w:t>
-      </w:r>
+        <w:t xml:space="preserve">   </w:t>
+      </w:r>
+      <w:proofErr w:type="gramStart"/>
+      <w:r>
+        <w:rPr>
+          <w:rFonts w:eastAsiaTheme="minorEastAsia"/>
+        </w:rPr>
+        <w:t xml:space="preserve">où </w:t>
+      </w:r>
+      <w:proofErr w:type="gramEnd"/>
       <m:oMath>
         <m:r>
           <w:rPr>
@@ -22431,7 +22823,21 @@
         <w:rPr>
           <w:rFonts w:eastAsiaTheme="minorEastAsia"/>
         </w:rPr>
-        <w:t xml:space="preserve">  et   </w:t>
+        <w:t xml:space="preserve">  </w:t>
+      </w:r>
+      <w:proofErr w:type="gramStart"/>
+      <w:r>
+        <w:rPr>
+          <w:rFonts w:eastAsiaTheme="minorEastAsia"/>
+        </w:rPr>
+        <w:t>et</w:t>
+      </w:r>
+      <w:proofErr w:type="gramEnd"/>
+      <w:r>
+        <w:rPr>
+          <w:rFonts w:eastAsiaTheme="minorEastAsia"/>
+        </w:rPr>
+        <w:t xml:space="preserve">   </w:t>
       </w:r>
       <m:oMath>
         <m:sSub>
@@ -22850,7 +23256,21 @@
         <w:rPr>
           <w:rFonts w:eastAsiaTheme="minorEastAsia"/>
         </w:rPr>
-        <w:t xml:space="preserve">  est une approximation de l’unité périodique.</w:t>
+        <w:t xml:space="preserve">  </w:t>
+      </w:r>
+      <w:proofErr w:type="gramStart"/>
+      <w:r>
+        <w:rPr>
+          <w:rFonts w:eastAsiaTheme="minorEastAsia"/>
+        </w:rPr>
+        <w:t>est</w:t>
+      </w:r>
+      <w:proofErr w:type="gramEnd"/>
+      <w:r>
+        <w:rPr>
+          <w:rFonts w:eastAsiaTheme="minorEastAsia"/>
+        </w:rPr>
+        <w:t xml:space="preserve"> une approximation de l’unité périodique.</w:t>
       </w:r>
       <w:r>
         <w:rPr>
@@ -22922,7 +23342,21 @@
         <w:rPr>
           <w:rFonts w:eastAsiaTheme="minorEastAsia"/>
         </w:rPr>
-        <w:t xml:space="preserve"> est à valeurs réelles</w:t>
+        <w:t xml:space="preserve"> </w:t>
+      </w:r>
+      <w:proofErr w:type="gramStart"/>
+      <w:r>
+        <w:rPr>
+          <w:rFonts w:eastAsiaTheme="minorEastAsia"/>
+        </w:rPr>
+        <w:t>est</w:t>
+      </w:r>
+      <w:proofErr w:type="gramEnd"/>
+      <w:r>
+        <w:rPr>
+          <w:rFonts w:eastAsiaTheme="minorEastAsia"/>
+        </w:rPr>
+        <w:t xml:space="preserve"> à valeurs réelles</w:t>
       </w:r>
       <w:r>
         <w:rPr>
@@ -22969,12 +23403,14 @@
         </w:rPr>
         <w:t xml:space="preserve"> (</w:t>
       </w:r>
+      <w:proofErr w:type="gramStart"/>
       <w:r>
         <w:rPr>
           <w:rFonts w:eastAsiaTheme="minorEastAsia"/>
         </w:rPr>
         <w:t>désigné</w:t>
       </w:r>
+      <w:proofErr w:type="gramEnd"/>
       <w:r>
         <w:rPr>
           <w:rFonts w:eastAsiaTheme="minorEastAsia"/>
@@ -22991,7 +23427,15 @@
         <w:rPr>
           <w:rFonts w:eastAsiaTheme="minorEastAsia"/>
         </w:rPr>
-        <w:t>théorème de Fejér).</w:t>
+        <w:t>th</w:t>
+      </w:r>
+      <w:bookmarkStart w:id="0" w:name="_GoBack"/>
+      <w:bookmarkEnd w:id="0"/>
+      <w:r>
+        <w:rPr>
+          <w:rFonts w:eastAsiaTheme="minorEastAsia"/>
+        </w:rPr>
+        <w:t>éorème de Fejér).</w:t>
       </w:r>
       <w:r>
         <w:rPr>
@@ -23744,7 +24188,21 @@
         <w:rPr>
           <w:rFonts w:eastAsiaTheme="minorEastAsia"/>
         </w:rPr>
-        <w:t xml:space="preserve"> est injective car  </w:t>
+        <w:t xml:space="preserve"> </w:t>
+      </w:r>
+      <w:proofErr w:type="gramStart"/>
+      <w:r>
+        <w:rPr>
+          <w:rFonts w:eastAsiaTheme="minorEastAsia"/>
+        </w:rPr>
+        <w:t>est</w:t>
+      </w:r>
+      <w:proofErr w:type="gramEnd"/>
+      <w:r>
+        <w:rPr>
+          <w:rFonts w:eastAsiaTheme="minorEastAsia"/>
+        </w:rPr>
+        <w:t xml:space="preserve"> injective car  </w:t>
       </w:r>
       <m:oMath>
         <m:r>
@@ -24251,8 +24709,16 @@
         <w:rPr>
           <w:rFonts w:eastAsiaTheme="minorEastAsia"/>
         </w:rPr>
-        <w:t xml:space="preserve">  où </w:t>
-      </w:r>
+        <w:t xml:space="preserve">  </w:t>
+      </w:r>
+      <w:proofErr w:type="gramStart"/>
+      <w:r>
+        <w:rPr>
+          <w:rFonts w:eastAsiaTheme="minorEastAsia"/>
+        </w:rPr>
+        <w:t xml:space="preserve">où </w:t>
+      </w:r>
+      <w:proofErr w:type="gramEnd"/>
       <m:oMath>
         <m:r>
           <w:rPr>
@@ -24317,8 +24783,16 @@
         <w:rPr>
           <w:rFonts w:eastAsiaTheme="minorEastAsia"/>
         </w:rPr>
-        <w:t xml:space="preserve"> est un polynôme trigo </w:t>
-      </w:r>
+        <w:t xml:space="preserve"> est un polynôme </w:t>
+      </w:r>
+      <w:proofErr w:type="gramStart"/>
+      <w:r>
+        <w:rPr>
+          <w:rFonts w:eastAsiaTheme="minorEastAsia"/>
+        </w:rPr>
+        <w:t xml:space="preserve">trigo </w:t>
+      </w:r>
+      <w:proofErr w:type="gramEnd"/>
       <m:oMath>
         <m:r>
           <w:rPr>
@@ -24797,8 +25271,16 @@
         <w:rPr>
           <w:rFonts w:eastAsiaTheme="minorEastAsia"/>
         </w:rPr>
-        <w:t xml:space="preserve"> converge dans </w:t>
-      </w:r>
+        <w:t xml:space="preserve"> converge </w:t>
+      </w:r>
+      <w:proofErr w:type="gramStart"/>
+      <w:r>
+        <w:rPr>
+          <w:rFonts w:eastAsiaTheme="minorEastAsia"/>
+        </w:rPr>
+        <w:t xml:space="preserve">dans </w:t>
+      </w:r>
+      <w:proofErr w:type="gramEnd"/>
       <m:oMath>
         <m:sSup>
           <m:sSupPr>
@@ -26094,12 +26576,14 @@
           <m:t xml:space="preserve">]0,π] </m:t>
         </m:r>
       </m:oMath>
+      <w:proofErr w:type="gramStart"/>
       <w:r>
         <w:rPr>
           <w:rFonts w:eastAsiaTheme="minorEastAsia"/>
         </w:rPr>
         <w:t xml:space="preserve">alors </w:t>
       </w:r>
+      <w:proofErr w:type="gramEnd"/>
       <m:oMath>
         <m:sSub>
           <m:sSubPr>
@@ -26269,7 +26753,21 @@
         <w:rPr>
           <w:rFonts w:eastAsiaTheme="minorEastAsia"/>
         </w:rPr>
-        <w:t xml:space="preserve"> est d.s.f.  (à vérifier)</w:t>
+        <w:t xml:space="preserve"> est d.s.f.  (</w:t>
+      </w:r>
+      <w:proofErr w:type="gramStart"/>
+      <w:r>
+        <w:rPr>
+          <w:rFonts w:eastAsiaTheme="minorEastAsia"/>
+        </w:rPr>
+        <w:t>à</w:t>
+      </w:r>
+      <w:proofErr w:type="gramEnd"/>
+      <w:r>
+        <w:rPr>
+          <w:rFonts w:eastAsiaTheme="minorEastAsia"/>
+        </w:rPr>
+        <w:t xml:space="preserve"> vérifier)</w:t>
       </w:r>
       <w:r>
         <w:rPr>
@@ -26943,8 +27441,16 @@
         <w:rPr>
           <w:rFonts w:eastAsiaTheme="minorEastAsia"/>
         </w:rPr>
-        <w:t xml:space="preserve"> est continue en </w:t>
-      </w:r>
+        <w:t xml:space="preserve"> est continue </w:t>
+      </w:r>
+      <w:proofErr w:type="gramStart"/>
+      <w:r>
+        <w:rPr>
+          <w:rFonts w:eastAsiaTheme="minorEastAsia"/>
+        </w:rPr>
+        <w:t xml:space="preserve">en </w:t>
+      </w:r>
+      <w:proofErr w:type="gramEnd"/>
       <m:oMath>
         <m:sSub>
           <m:sSubPr>
@@ -27119,7 +27625,21 @@
         <w:rPr>
           <w:rFonts w:eastAsiaTheme="minorEastAsia"/>
         </w:rPr>
-        <w:t xml:space="preserve"> est d.s.f.</w:t>
+        <w:t xml:space="preserve"> </w:t>
+      </w:r>
+      <w:proofErr w:type="gramStart"/>
+      <w:r>
+        <w:rPr>
+          <w:rFonts w:eastAsiaTheme="minorEastAsia"/>
+        </w:rPr>
+        <w:t>est</w:t>
+      </w:r>
+      <w:proofErr w:type="gramEnd"/>
+      <w:r>
+        <w:rPr>
+          <w:rFonts w:eastAsiaTheme="minorEastAsia"/>
+        </w:rPr>
+        <w:t xml:space="preserve"> d.s.f.</w:t>
       </w:r>
       <w:r>
         <w:rPr>
@@ -27349,8 +27869,16 @@
         <w:rPr>
           <w:rFonts w:eastAsiaTheme="minorEastAsia"/>
         </w:rPr>
-        <w:t xml:space="preserve"> existe et </w:t>
-      </w:r>
+        <w:t xml:space="preserve"> existe </w:t>
+      </w:r>
+      <w:proofErr w:type="gramStart"/>
+      <w:r>
+        <w:rPr>
+          <w:rFonts w:eastAsiaTheme="minorEastAsia"/>
+        </w:rPr>
+        <w:t xml:space="preserve">et </w:t>
+      </w:r>
+      <w:proofErr w:type="gramEnd"/>
       <m:oMath>
         <m:r>
           <w:rPr>
@@ -27738,12 +28266,21 @@
         </w:rPr>
         <w:br/>
       </w:r>
+      <w:proofErr w:type="spellStart"/>
       <w:r>
         <w:rPr>
           <w:rFonts w:eastAsiaTheme="minorEastAsia"/>
           <w:b/>
         </w:rPr>
-        <w:t>Carleson 1966</w:t>
+        <w:t>Carleson</w:t>
+      </w:r>
+      <w:proofErr w:type="spellEnd"/>
+      <w:r>
+        <w:rPr>
+          <w:rFonts w:eastAsiaTheme="minorEastAsia"/>
+          <w:b/>
+        </w:rPr>
+        <w:t xml:space="preserve"> 1966</w:t>
       </w:r>
       <w:r>
         <w:rPr>
@@ -28116,8 +28653,16 @@
         <w:rPr>
           <w:rFonts w:eastAsiaTheme="minorEastAsia"/>
         </w:rPr>
-        <w:t xml:space="preserve"> diverge quand </w:t>
-      </w:r>
+        <w:t xml:space="preserve"> diverge </w:t>
+      </w:r>
+      <w:proofErr w:type="gramStart"/>
+      <w:r>
+        <w:rPr>
+          <w:rFonts w:eastAsiaTheme="minorEastAsia"/>
+        </w:rPr>
+        <w:t xml:space="preserve">quand </w:t>
+      </w:r>
+      <w:proofErr w:type="gramEnd"/>
       <m:oMath>
         <m:r>
           <w:rPr>
@@ -28171,7 +28716,21 @@
         <w:rPr>
           <w:rFonts w:eastAsiaTheme="minorEastAsia"/>
         </w:rPr>
-        <w:t>(CVN entraine toujours CVU qui entraine toujours CS (d.s.f.))</w:t>
+        <w:t>(CVN entraine toujours CVU qui entraine toujours CS (</w:t>
+      </w:r>
+      <w:proofErr w:type="spellStart"/>
+      <w:r>
+        <w:rPr>
+          <w:rFonts w:eastAsiaTheme="minorEastAsia"/>
+        </w:rPr>
+        <w:t>d.s.f</w:t>
+      </w:r>
+      <w:proofErr w:type="spellEnd"/>
+      <w:r>
+        <w:rPr>
+          <w:rFonts w:eastAsiaTheme="minorEastAsia"/>
+        </w:rPr>
+        <w:t>.))</w:t>
       </w:r>
       <w:r>
         <w:rPr>
@@ -28687,6 +29246,7 @@
           <m:t xml:space="preserve"> </m:t>
         </m:r>
       </m:oMath>
+      <w:proofErr w:type="gramStart"/>
       <w:r>
         <w:rPr>
           <w:rFonts w:eastAsiaTheme="minorEastAsia"/>
@@ -28699,6 +29259,7 @@
         </w:rPr>
         <w:t xml:space="preserve"> </w:t>
       </w:r>
+      <w:proofErr w:type="gramEnd"/>
       <m:oMath>
         <m:acc>
           <m:accPr>
@@ -29070,8 +29631,16 @@
         <w:rPr>
           <w:rFonts w:eastAsiaTheme="minorEastAsia"/>
         </w:rPr>
-        <w:t xml:space="preserve"> alors </w:t>
-      </w:r>
+        <w:t xml:space="preserve"> </w:t>
+      </w:r>
+      <w:proofErr w:type="gramStart"/>
+      <w:r>
+        <w:rPr>
+          <w:rFonts w:eastAsiaTheme="minorEastAsia"/>
+        </w:rPr>
+        <w:t xml:space="preserve">alors </w:t>
+      </w:r>
+      <w:proofErr w:type="gramEnd"/>
       <m:oMath>
         <m:acc>
           <m:accPr>
@@ -29684,8 +30253,16 @@
         <w:rPr>
           <w:rFonts w:eastAsiaTheme="minorEastAsia"/>
         </w:rPr>
-        <w:t xml:space="preserve">  (voir cadre </w:t>
-      </w:r>
+        <w:t xml:space="preserve">  (voir </w:t>
+      </w:r>
+      <w:proofErr w:type="gramStart"/>
+      <w:r>
+        <w:rPr>
+          <w:rFonts w:eastAsiaTheme="minorEastAsia"/>
+        </w:rPr>
+        <w:t xml:space="preserve">cadre </w:t>
+      </w:r>
+      <w:proofErr w:type="gramEnd"/>
       <m:oMath>
         <m:sSup>
           <m:sSupPr>
@@ -30184,8 +30761,16 @@
         <w:rPr>
           <w:rFonts w:eastAsiaTheme="minorEastAsia"/>
         </w:rPr>
-        <w:t xml:space="preserve"> CVN donc CVU vers </w:t>
-      </w:r>
+        <w:t xml:space="preserve"> CVN donc CVU </w:t>
+      </w:r>
+      <w:proofErr w:type="gramStart"/>
+      <w:r>
+        <w:rPr>
+          <w:rFonts w:eastAsiaTheme="minorEastAsia"/>
+        </w:rPr>
+        <w:t xml:space="preserve">vers </w:t>
+      </w:r>
+      <w:proofErr w:type="gramEnd"/>
       <m:oMath>
         <m:r>
           <w:rPr>
@@ -30941,7 +31526,21 @@
         <w:rPr>
           <w:rFonts w:eastAsiaTheme="minorEastAsia"/>
         </w:rPr>
-        <w:t xml:space="preserve">  est un espace de Hilbert.</w:t>
+        <w:t xml:space="preserve">  </w:t>
+      </w:r>
+      <w:proofErr w:type="gramStart"/>
+      <w:r>
+        <w:rPr>
+          <w:rFonts w:eastAsiaTheme="minorEastAsia"/>
+        </w:rPr>
+        <w:t>est</w:t>
+      </w:r>
+      <w:proofErr w:type="gramEnd"/>
+      <w:r>
+        <w:rPr>
+          <w:rFonts w:eastAsiaTheme="minorEastAsia"/>
+        </w:rPr>
+        <w:t xml:space="preserve"> un espace de Hilbert.</w:t>
       </w:r>
       <w:r>
         <w:rPr>
@@ -31281,8 +31880,16 @@
         <w:rPr>
           <w:rFonts w:eastAsiaTheme="minorEastAsia"/>
         </w:rPr>
-        <w:t xml:space="preserve"> donc libre, donc base algébrique de </w:t>
-      </w:r>
+        <w:t xml:space="preserve"> donc libre, donc base algébrique </w:t>
+      </w:r>
+      <w:proofErr w:type="gramStart"/>
+      <w:r>
+        <w:rPr>
+          <w:rFonts w:eastAsiaTheme="minorEastAsia"/>
+        </w:rPr>
+        <w:t xml:space="preserve">de </w:t>
+      </w:r>
+      <w:proofErr w:type="gramEnd"/>
       <m:oMath>
         <m:r>
           <w:rPr>
@@ -32191,6 +32798,7 @@
         </w:rPr>
         <w:t xml:space="preserve">  </w:t>
       </w:r>
+      <w:proofErr w:type="gramStart"/>
       <w:r>
         <w:rPr>
           <w:rFonts w:eastAsiaTheme="minorEastAsia"/>
@@ -32425,6 +33033,7 @@
         </w:rPr>
         <w:t>)</w:t>
       </w:r>
+      <w:proofErr w:type="gramEnd"/>
       <w:r>
         <w:rPr>
           <w:rFonts w:eastAsiaTheme="minorEastAsia"/>
@@ -32438,6 +33047,7 @@
         </w:rPr>
         <w:t xml:space="preserve">Parseval. </w:t>
       </w:r>
+      <w:proofErr w:type="gramStart"/>
       <w:r>
         <w:rPr>
           <w:rFonts w:eastAsiaTheme="minorEastAsia"/>
@@ -32445,6 +33055,7 @@
         </w:rPr>
         <w:t xml:space="preserve">Convergence </w:t>
       </w:r>
+      <w:proofErr w:type="gramEnd"/>
       <m:oMath>
         <m:sSup>
           <m:sSupPr>
@@ -32747,7 +33358,21 @@
         <w:rPr>
           <w:rFonts w:eastAsiaTheme="minorEastAsia"/>
         </w:rPr>
-        <w:t xml:space="preserve">(en particulier pour </w:t>
+        <w:t>(</w:t>
+      </w:r>
+      <w:proofErr w:type="gramStart"/>
+      <w:r>
+        <w:rPr>
+          <w:rFonts w:eastAsiaTheme="minorEastAsia"/>
+        </w:rPr>
+        <w:t>en</w:t>
+      </w:r>
+      <w:proofErr w:type="gramEnd"/>
+      <w:r>
+        <w:rPr>
+          <w:rFonts w:eastAsiaTheme="minorEastAsia"/>
+        </w:rPr>
+        <w:t xml:space="preserve"> particulier pour </w:t>
       </w:r>
       <m:oMath>
         <m:r>
@@ -33393,6 +34018,7 @@
         </w:rPr>
         <w:t xml:space="preserve">    </w:t>
       </w:r>
+      <w:proofErr w:type="gramStart"/>
       <w:r>
         <w:rPr>
           <w:rFonts w:eastAsiaTheme="minorEastAsia"/>
@@ -33405,6 +34031,7 @@
         </w:rPr>
         <w:t xml:space="preserve"> </w:t>
       </w:r>
+      <w:proofErr w:type="gramEnd"/>
       <m:oMath>
         <m:sSup>
           <m:sSupPr>
@@ -33794,7 +34421,21 @@
         <w:rPr>
           <w:rFonts w:eastAsiaTheme="minorEastAsia"/>
         </w:rPr>
-        <w:t xml:space="preserve">   càd  </w:t>
+        <w:t xml:space="preserve">   </w:t>
+      </w:r>
+      <w:proofErr w:type="gramStart"/>
+      <w:r>
+        <w:rPr>
+          <w:rFonts w:eastAsiaTheme="minorEastAsia"/>
+        </w:rPr>
+        <w:t>càd</w:t>
+      </w:r>
+      <w:proofErr w:type="gramEnd"/>
+      <w:r>
+        <w:rPr>
+          <w:rFonts w:eastAsiaTheme="minorEastAsia"/>
+        </w:rPr>
+        <w:t xml:space="preserve">  </w:t>
       </w:r>
       <m:oMath>
         <m:nary>
@@ -36614,7 +37255,21 @@
         <w:rPr>
           <w:rFonts w:eastAsiaTheme="minorEastAsia"/>
         </w:rPr>
-        <w:t xml:space="preserve">  est un espace de Hilbert.  </w:t>
+        <w:t xml:space="preserve">  </w:t>
+      </w:r>
+      <w:proofErr w:type="gramStart"/>
+      <w:r>
+        <w:rPr>
+          <w:rFonts w:eastAsiaTheme="minorEastAsia"/>
+        </w:rPr>
+        <w:t>est</w:t>
+      </w:r>
+      <w:proofErr w:type="gramEnd"/>
+      <w:r>
+        <w:rPr>
+          <w:rFonts w:eastAsiaTheme="minorEastAsia"/>
+        </w:rPr>
+        <w:t xml:space="preserve"> un espace de Hilbert.  </w:t>
       </w:r>
       <w:r>
         <w:rPr>
@@ -36914,12 +37569,20 @@
         <w:rPr>
           <w:b/>
         </w:rPr>
-        <w:t>Séries de Fourier et équations différentielles [Marco]</w:t>
-      </w:r>
+        <w:t>Séries de Fourier et équations différentielles [Marco</w:t>
+      </w:r>
+      <w:proofErr w:type="gramStart"/>
       <w:r>
         <w:rPr>
           <w:b/>
         </w:rPr>
+        <w:t>]</w:t>
+      </w:r>
+      <w:proofErr w:type="gramEnd"/>
+      <w:r>
+        <w:rPr>
+          <w:b/>
+        </w:rPr>
         <w:br/>
       </w:r>
       <w:r>
@@ -36932,7 +37595,15 @@
         <w:t>é</w:t>
       </w:r>
       <w:r>
-        <w:t xml:space="preserve">quations différentielles de variable sur le tore </w:t>
+        <w:t xml:space="preserve">quations différentielles de variable sur le </w:t>
+      </w:r>
+      <w:proofErr w:type="spellStart"/>
+      <w:r>
+        <w:t>tore</w:t>
+      </w:r>
+      <w:proofErr w:type="spellEnd"/>
+      <w:r>
+        <w:t xml:space="preserve"> </w:t>
       </w:r>
       <m:oMath>
         <m:r>
@@ -37676,8 +38347,16 @@
         <w:rPr>
           <w:rFonts w:eastAsiaTheme="minorEastAsia"/>
         </w:rPr>
-        <w:t xml:space="preserve"> est absolument continue (condition la plus faible connue dans notre contexte pour donner un sens a </w:t>
-      </w:r>
+        <w:t xml:space="preserve"> est absolument continue (condition la plus faible connue dans notre contexte pour donner un sens </w:t>
+      </w:r>
+      <w:proofErr w:type="gramStart"/>
+      <w:r>
+        <w:rPr>
+          <w:rFonts w:eastAsiaTheme="minorEastAsia"/>
+        </w:rPr>
+        <w:t xml:space="preserve">a </w:t>
+      </w:r>
+      <w:proofErr w:type="gramEnd"/>
       <m:oMath>
         <m:sSup>
           <m:sSupPr>
@@ -37769,8 +38448,16 @@
         <w:rPr>
           <w:rFonts w:eastAsiaTheme="minorEastAsia"/>
         </w:rPr>
-        <w:t xml:space="preserve"> est bien connue dans le cas homogène </w:t>
-      </w:r>
+        <w:t xml:space="preserve"> est bien connue dans le cas </w:t>
+      </w:r>
+      <w:proofErr w:type="gramStart"/>
+      <w:r>
+        <w:rPr>
+          <w:rFonts w:eastAsiaTheme="minorEastAsia"/>
+        </w:rPr>
+        <w:t xml:space="preserve">homogène </w:t>
+      </w:r>
+      <w:proofErr w:type="gramEnd"/>
       <m:oMath>
         <m:r>
           <w:rPr>
@@ -37841,8 +38528,16 @@
         <w:rPr>
           <w:rFonts w:eastAsiaTheme="minorEastAsia"/>
         </w:rPr>
-        <w:t xml:space="preserve"> par variation des constantes. On se pose la question pour les fonctions un peu moins régulières, si </w:t>
-      </w:r>
+        <w:t xml:space="preserve"> par variation des constantes. On se pose la question pour les fonctions un peu moins régulières, </w:t>
+      </w:r>
+      <w:proofErr w:type="gramStart"/>
+      <w:r>
+        <w:rPr>
+          <w:rFonts w:eastAsiaTheme="minorEastAsia"/>
+        </w:rPr>
+        <w:t xml:space="preserve">si </w:t>
+      </w:r>
+      <w:proofErr w:type="gramEnd"/>
       <m:oMath>
         <m:r>
           <w:rPr>
@@ -38698,8 +39393,16 @@
         <w:rPr>
           <w:rFonts w:eastAsiaTheme="minorEastAsia"/>
         </w:rPr>
-        <w:t xml:space="preserve"> on écrit </w:t>
-      </w:r>
+        <w:t xml:space="preserve"> on </w:t>
+      </w:r>
+      <w:proofErr w:type="gramStart"/>
+      <w:r>
+        <w:rPr>
+          <w:rFonts w:eastAsiaTheme="minorEastAsia"/>
+        </w:rPr>
+        <w:t xml:space="preserve">écrit </w:t>
+      </w:r>
+      <w:proofErr w:type="gramEnd"/>
       <m:oMath>
         <m:r>
           <w:rPr>
@@ -39048,7 +39751,19 @@
         <w:rPr>
           <w:rFonts w:eastAsiaTheme="minorEastAsia"/>
         </w:rPr>
-        <w:t xml:space="preserve"> converge uniformement et la solution généralisée est </w:t>
+        <w:t xml:space="preserve"> converge </w:t>
+      </w:r>
+      <w:r>
+        <w:rPr>
+          <w:rFonts w:eastAsiaTheme="minorEastAsia"/>
+        </w:rPr>
+        <w:t>uniformément</w:t>
+      </w:r>
+      <w:r>
+        <w:rPr>
+          <w:rFonts w:eastAsiaTheme="minorEastAsia"/>
+        </w:rPr>
+        <w:t xml:space="preserve"> et la solution généralisée est </w:t>
       </w:r>
       <m:oMath>
         <m:r>
@@ -39284,15 +39999,24 @@
           <w:rFonts w:eastAsiaTheme="minorEastAsia"/>
           <w:b/>
         </w:rPr>
-        <w:t xml:space="preserve"> c</w:t>
-      </w:r>
+        <w:t xml:space="preserve"> </w:t>
+      </w:r>
+      <w:proofErr w:type="gramStart"/>
       <w:r>
         <w:rPr>
           <w:rFonts w:eastAsiaTheme="minorEastAsia"/>
           <w:b/>
         </w:rPr>
+        <w:t>c</w:t>
+      </w:r>
+      <w:r>
+        <w:rPr>
+          <w:rFonts w:eastAsiaTheme="minorEastAsia"/>
+          <w:b/>
+        </w:rPr>
         <w:t xml:space="preserve">adre </w:t>
       </w:r>
+      <w:proofErr w:type="gramEnd"/>
       <m:oMath>
         <m:sSup>
           <m:sSupPr>
@@ -39618,8 +40342,16 @@
         <w:rPr>
           <w:rFonts w:eastAsiaTheme="minorEastAsia"/>
         </w:rPr>
-        <w:t xml:space="preserve">   où </w:t>
-      </w:r>
+        <w:t xml:space="preserve">   </w:t>
+      </w:r>
+      <w:proofErr w:type="gramStart"/>
+      <w:r>
+        <w:rPr>
+          <w:rFonts w:eastAsiaTheme="minorEastAsia"/>
+        </w:rPr>
+        <w:t xml:space="preserve">où </w:t>
+      </w:r>
+      <w:proofErr w:type="gramEnd"/>
       <m:oMath>
         <m:r>
           <w:rPr>
@@ -39800,8 +40532,16 @@
         <w:rPr>
           <w:rFonts w:eastAsiaTheme="minorEastAsia"/>
         </w:rPr>
-        <w:t xml:space="preserve"> en </w:t>
-      </w:r>
+        <w:t xml:space="preserve"> </w:t>
+      </w:r>
+      <w:proofErr w:type="gramStart"/>
+      <w:r>
+        <w:rPr>
+          <w:rFonts w:eastAsiaTheme="minorEastAsia"/>
+        </w:rPr>
+        <w:t xml:space="preserve">en </w:t>
+      </w:r>
+      <w:proofErr w:type="gramEnd"/>
       <m:oMath>
         <m:r>
           <w:rPr>
@@ -39883,8 +40623,16 @@
         <w:rPr>
           <w:rFonts w:eastAsiaTheme="minorEastAsia"/>
         </w:rPr>
-        <w:t xml:space="preserve"> est un sous-espace fermé donc complet de </w:t>
-      </w:r>
+        <w:t xml:space="preserve"> est un sous-espace fermé donc complet </w:t>
+      </w:r>
+      <w:proofErr w:type="gramStart"/>
+      <w:r>
+        <w:rPr>
+          <w:rFonts w:eastAsiaTheme="minorEastAsia"/>
+        </w:rPr>
+        <w:t xml:space="preserve">de </w:t>
+      </w:r>
+      <w:proofErr w:type="gramEnd"/>
       <m:oMath>
         <m:d>
           <m:dPr>
@@ -40600,8 +41348,16 @@
         <w:rPr>
           <w:rFonts w:eastAsiaTheme="minorEastAsia"/>
         </w:rPr>
-        <w:t xml:space="preserve"> ont bien même image </w:t>
-      </w:r>
+        <w:t xml:space="preserve"> ont bien même </w:t>
+      </w:r>
+      <w:proofErr w:type="gramStart"/>
+      <w:r>
+        <w:rPr>
+          <w:rFonts w:eastAsiaTheme="minorEastAsia"/>
+        </w:rPr>
+        <w:t xml:space="preserve">image </w:t>
+      </w:r>
+      <w:proofErr w:type="gramEnd"/>
       <m:oMath>
         <m:acc>
           <m:accPr>
@@ -40866,8 +41622,6 @@
         </w:rPr>
         <w:t>alors</w:t>
       </w:r>
-      <w:bookmarkStart w:id="0" w:name="_GoBack"/>
-      <w:bookmarkEnd w:id="0"/>
       <w:r>
         <w:rPr>
           <w:rFonts w:eastAsiaTheme="minorEastAsia"/>
@@ -40988,8 +41742,17 @@
           <w:rFonts w:eastAsiaTheme="minorEastAsia"/>
           <w:b/>
         </w:rPr>
-        <w:t xml:space="preserve">Transformée inverse </w:t>
-      </w:r>
+        <w:t xml:space="preserve">Transformée </w:t>
+      </w:r>
+      <w:proofErr w:type="gramStart"/>
+      <w:r>
+        <w:rPr>
+          <w:rFonts w:eastAsiaTheme="minorEastAsia"/>
+          <w:b/>
+        </w:rPr>
+        <w:t xml:space="preserve">inverse </w:t>
+      </w:r>
+      <w:proofErr w:type="gramEnd"/>
       <m:oMath>
         <m:sSup>
           <m:sSupPr>
@@ -41799,8 +42562,16 @@
         <w:rPr>
           <w:rFonts w:eastAsiaTheme="minorEastAsia"/>
         </w:rPr>
-        <w:t xml:space="preserve"> mais pas bijectif vers </w:t>
-      </w:r>
+        <w:t xml:space="preserve"> mais pas bijectif </w:t>
+      </w:r>
+      <w:proofErr w:type="gramStart"/>
+      <w:r>
+        <w:rPr>
+          <w:rFonts w:eastAsiaTheme="minorEastAsia"/>
+        </w:rPr>
+        <w:t xml:space="preserve">vers </w:t>
+      </w:r>
+      <w:proofErr w:type="gramEnd"/>
       <m:oMath>
         <m:sSubSup>
           <m:sSubSupPr>
@@ -41868,8 +42639,16 @@
         <w:rPr>
           <w:rFonts w:eastAsiaTheme="minorEastAsia"/>
         </w:rPr>
-        <w:t xml:space="preserve"> Attention à la notation </w:t>
-      </w:r>
+        <w:t xml:space="preserve"> Attention à la </w:t>
+      </w:r>
+      <w:proofErr w:type="gramStart"/>
+      <w:r>
+        <w:rPr>
+          <w:rFonts w:eastAsiaTheme="minorEastAsia"/>
+        </w:rPr>
+        <w:t xml:space="preserve">notation </w:t>
+      </w:r>
+      <w:proofErr w:type="gramEnd"/>
       <m:oMath>
         <m:sSup>
           <m:sSupPr>
@@ -41983,8 +42762,16 @@
         <w:rPr>
           <w:rFonts w:eastAsiaTheme="minorEastAsia"/>
         </w:rPr>
-        <w:t xml:space="preserve"> n’est pas stable par </w:t>
-      </w:r>
+        <w:t xml:space="preserve"> n’est pas stable </w:t>
+      </w:r>
+      <w:proofErr w:type="gramStart"/>
+      <w:r>
+        <w:rPr>
+          <w:rFonts w:eastAsiaTheme="minorEastAsia"/>
+        </w:rPr>
+        <w:t xml:space="preserve">par </w:t>
+      </w:r>
+      <w:proofErr w:type="gramEnd"/>
       <m:oMath>
         <m:r>
           <w:rPr>
@@ -42274,8 +43061,16 @@
         <w:rPr>
           <w:rFonts w:eastAsiaTheme="minorEastAsia"/>
         </w:rPr>
-        <w:t xml:space="preserve">   et </w:t>
-      </w:r>
+        <w:t xml:space="preserve">   </w:t>
+      </w:r>
+      <w:proofErr w:type="gramStart"/>
+      <w:r>
+        <w:rPr>
+          <w:rFonts w:eastAsiaTheme="minorEastAsia"/>
+        </w:rPr>
+        <w:t xml:space="preserve">et </w:t>
+      </w:r>
+      <w:proofErr w:type="gramEnd"/>
       <m:oMath>
         <m:sSub>
           <m:sSubPr>
@@ -42814,8 +43609,16 @@
         <w:rPr>
           <w:rFonts w:eastAsiaTheme="minorEastAsia"/>
         </w:rPr>
-        <w:t xml:space="preserve">.  Autrement dit  </w:t>
-      </w:r>
+        <w:t xml:space="preserve">.  Autrement </w:t>
+      </w:r>
+      <w:proofErr w:type="gramStart"/>
+      <w:r>
+        <w:rPr>
+          <w:rFonts w:eastAsiaTheme="minorEastAsia"/>
+        </w:rPr>
+        <w:t xml:space="preserve">dit  </w:t>
+      </w:r>
+      <w:proofErr w:type="gramEnd"/>
       <m:oMath>
         <m:sSub>
           <m:sSubPr>
@@ -43081,8 +43884,16 @@
         <w:rPr>
           <w:rFonts w:eastAsiaTheme="minorEastAsia"/>
         </w:rPr>
-        <w:t xml:space="preserve">. Autrement dit </w:t>
-      </w:r>
+        <w:t xml:space="preserve">. Autrement </w:t>
+      </w:r>
+      <w:proofErr w:type="gramStart"/>
+      <w:r>
+        <w:rPr>
+          <w:rFonts w:eastAsiaTheme="minorEastAsia"/>
+        </w:rPr>
+        <w:t xml:space="preserve">dit </w:t>
+      </w:r>
+      <w:proofErr w:type="gramEnd"/>
       <m:oMath>
         <m:r>
           <w:rPr>
@@ -43638,8 +44449,16 @@
         <w:rPr>
           <w:rFonts w:eastAsiaTheme="minorEastAsia"/>
         </w:rPr>
-        <w:t xml:space="preserve">  et  </w:t>
-      </w:r>
+        <w:t xml:space="preserve">  </w:t>
+      </w:r>
+      <w:proofErr w:type="gramStart"/>
+      <w:r>
+        <w:rPr>
+          <w:rFonts w:eastAsiaTheme="minorEastAsia"/>
+        </w:rPr>
+        <w:t xml:space="preserve">et  </w:t>
+      </w:r>
+      <w:proofErr w:type="gramEnd"/>
       <m:oMath>
         <m:acc>
           <m:accPr>
@@ -43752,7 +44571,21 @@
         <w:rPr>
           <w:rFonts w:eastAsiaTheme="minorEastAsia"/>
         </w:rPr>
-        <w:t xml:space="preserve"> paire </w:t>
+        <w:t xml:space="preserve"> </w:t>
+      </w:r>
+      <w:proofErr w:type="gramStart"/>
+      <w:r>
+        <w:rPr>
+          <w:rFonts w:eastAsiaTheme="minorEastAsia"/>
+        </w:rPr>
+        <w:t>paire</w:t>
+      </w:r>
+      <w:proofErr w:type="gramEnd"/>
+      <w:r>
+        <w:rPr>
+          <w:rFonts w:eastAsiaTheme="minorEastAsia"/>
+        </w:rPr>
+        <w:t xml:space="preserve"> </w:t>
       </w:r>
       <m:oMath>
         <m:r>
@@ -43865,7 +44698,21 @@
         <w:rPr>
           <w:rFonts w:eastAsiaTheme="minorEastAsia"/>
         </w:rPr>
-        <w:t xml:space="preserve"> réelle et paire </w:t>
+        <w:t xml:space="preserve"> </w:t>
+      </w:r>
+      <w:proofErr w:type="gramStart"/>
+      <w:r>
+        <w:rPr>
+          <w:rFonts w:eastAsiaTheme="minorEastAsia"/>
+        </w:rPr>
+        <w:t>réelle</w:t>
+      </w:r>
+      <w:proofErr w:type="gramEnd"/>
+      <w:r>
+        <w:rPr>
+          <w:rFonts w:eastAsiaTheme="minorEastAsia"/>
+        </w:rPr>
+        <w:t xml:space="preserve"> et paire </w:t>
       </w:r>
       <m:oMath>
         <m:r>
@@ -44308,8 +45155,17 @@
           <w:rFonts w:eastAsiaTheme="minorEastAsia"/>
           <w:u w:val="single"/>
         </w:rPr>
-        <w:t xml:space="preserve">telle que </w:t>
-      </w:r>
+        <w:t xml:space="preserve">telle </w:t>
+      </w:r>
+      <w:proofErr w:type="gramStart"/>
+      <w:r>
+        <w:rPr>
+          <w:rFonts w:eastAsiaTheme="minorEastAsia"/>
+          <w:u w:val="single"/>
+        </w:rPr>
+        <w:t xml:space="preserve">que </w:t>
+      </w:r>
+      <w:proofErr w:type="gramEnd"/>
       <m:oMath>
         <m:r>
           <w:rPr>
@@ -44554,8 +45410,16 @@
         <w:rPr>
           <w:rFonts w:eastAsiaTheme="minorEastAsia"/>
         </w:rPr>
-        <w:t xml:space="preserve">telle que </w:t>
-      </w:r>
+        <w:t xml:space="preserve">telle </w:t>
+      </w:r>
+      <w:proofErr w:type="gramStart"/>
+      <w:r>
+        <w:rPr>
+          <w:rFonts w:eastAsiaTheme="minorEastAsia"/>
+        </w:rPr>
+        <w:t xml:space="preserve">que </w:t>
+      </w:r>
+      <w:proofErr w:type="gramEnd"/>
       <m:oMath>
         <m:r>
           <w:rPr>
@@ -44796,8 +45660,16 @@
         <w:rPr>
           <w:rFonts w:eastAsiaTheme="minorEastAsia"/>
         </w:rPr>
-        <w:t xml:space="preserve">telle que </w:t>
-      </w:r>
+        <w:t xml:space="preserve">telle </w:t>
+      </w:r>
+      <w:proofErr w:type="gramStart"/>
+      <w:r>
+        <w:rPr>
+          <w:rFonts w:eastAsiaTheme="minorEastAsia"/>
+        </w:rPr>
+        <w:t xml:space="preserve">que </w:t>
+      </w:r>
+      <w:proofErr w:type="gramEnd"/>
       <m:oMath>
         <m:r>
           <w:rPr>
@@ -44875,8 +45747,16 @@
         <w:rPr>
           <w:rFonts w:eastAsiaTheme="minorEastAsia"/>
         </w:rPr>
-        <w:t xml:space="preserve">(entraine que </w:t>
-      </w:r>
+        <w:t xml:space="preserve">(entraine </w:t>
+      </w:r>
+      <w:proofErr w:type="gramStart"/>
+      <w:r>
+        <w:rPr>
+          <w:rFonts w:eastAsiaTheme="minorEastAsia"/>
+        </w:rPr>
+        <w:t xml:space="preserve">que </w:t>
+      </w:r>
+      <w:proofErr w:type="gramEnd"/>
       <m:oMath>
         <m:acc>
           <m:accPr>
@@ -45284,8 +46164,16 @@
         <w:rPr>
           <w:rFonts w:eastAsiaTheme="minorEastAsia"/>
         </w:rPr>
-        <w:t xml:space="preserve">  (attention </w:t>
-      </w:r>
+        <w:t xml:space="preserve">  (</w:t>
+      </w:r>
+      <w:proofErr w:type="gramStart"/>
+      <w:r>
+        <w:rPr>
+          <w:rFonts w:eastAsiaTheme="minorEastAsia"/>
+        </w:rPr>
+        <w:t xml:space="preserve">attention </w:t>
+      </w:r>
+      <w:proofErr w:type="gramEnd"/>
       <m:oMath>
         <m:r>
           <w:rPr>
@@ -45710,7 +46598,14 @@
         <w:rPr>
           <w:rFonts w:eastAsiaTheme="minorEastAsia"/>
         </w:rPr>
-        <w:t>(entraine</w:t>
+        <w:t>(</w:t>
+      </w:r>
+      <w:proofErr w:type="gramStart"/>
+      <w:r>
+        <w:rPr>
+          <w:rFonts w:eastAsiaTheme="minorEastAsia"/>
+        </w:rPr>
+        <w:t>entraine</w:t>
       </w:r>
       <w:r>
         <w:rPr>
@@ -45718,6 +46613,7 @@
         </w:rPr>
         <w:t xml:space="preserve"> </w:t>
       </w:r>
+      <w:proofErr w:type="gramEnd"/>
       <m:oMath>
         <m:r>
           <w:rPr>
@@ -45884,8 +46780,16 @@
         <w:rPr>
           <w:rFonts w:eastAsiaTheme="minorEastAsia"/>
         </w:rPr>
-        <w:t xml:space="preserve">  et </w:t>
-      </w:r>
+        <w:t xml:space="preserve">  </w:t>
+      </w:r>
+      <w:proofErr w:type="gramStart"/>
+      <w:r>
+        <w:rPr>
+          <w:rFonts w:eastAsiaTheme="minorEastAsia"/>
+        </w:rPr>
+        <w:t xml:space="preserve">et </w:t>
+      </w:r>
+      <w:proofErr w:type="gramEnd"/>
       <m:oMath>
         <m:r>
           <m:rPr>
@@ -45941,7 +46845,21 @@
         <w:rPr>
           <w:rFonts w:eastAsiaTheme="minorEastAsia"/>
         </w:rPr>
-        <w:t xml:space="preserve">  moyennant leur hypothèses.</w:t>
+        <w:t xml:space="preserve">  moyennant </w:t>
+      </w:r>
+      <w:proofErr w:type="gramStart"/>
+      <w:r>
+        <w:rPr>
+          <w:rFonts w:eastAsiaTheme="minorEastAsia"/>
+        </w:rPr>
+        <w:t>leur hypothèses</w:t>
+      </w:r>
+      <w:proofErr w:type="gramEnd"/>
+      <w:r>
+        <w:rPr>
+          <w:rFonts w:eastAsiaTheme="minorEastAsia"/>
+        </w:rPr>
+        <w:t>.</w:t>
       </w:r>
       <w:r>
         <w:rPr>
@@ -46079,7 +46997,21 @@
         <w:rPr>
           <w:rFonts w:eastAsiaTheme="minorEastAsia"/>
         </w:rPr>
-        <w:t xml:space="preserve"> (par inversion)</w:t>
+        <w:t xml:space="preserve"> (</w:t>
+      </w:r>
+      <w:proofErr w:type="gramStart"/>
+      <w:r>
+        <w:rPr>
+          <w:rFonts w:eastAsiaTheme="minorEastAsia"/>
+        </w:rPr>
+        <w:t>par</w:t>
+      </w:r>
+      <w:proofErr w:type="gramEnd"/>
+      <w:r>
+        <w:rPr>
+          <w:rFonts w:eastAsiaTheme="minorEastAsia"/>
+        </w:rPr>
+        <w:t xml:space="preserve"> inversion)</w:t>
       </w:r>
       <w:r>
         <w:rPr>
@@ -46091,8 +47023,16 @@
         <w:rPr>
           <w:rFonts w:eastAsiaTheme="minorEastAsia"/>
         </w:rPr>
-        <w:t xml:space="preserve">Par exemple  </w:t>
-      </w:r>
+        <w:t xml:space="preserve">Par </w:t>
+      </w:r>
+      <w:proofErr w:type="gramStart"/>
+      <w:r>
+        <w:rPr>
+          <w:rFonts w:eastAsiaTheme="minorEastAsia"/>
+        </w:rPr>
+        <w:t xml:space="preserve">exemple  </w:t>
+      </w:r>
+      <w:proofErr w:type="gramEnd"/>
       <m:oMath>
         <m:acc>
           <m:accPr>
@@ -46407,8 +47347,16 @@
         <w:rPr>
           <w:rFonts w:eastAsiaTheme="minorEastAsia"/>
         </w:rPr>
-        <w:t xml:space="preserve">Par exemple  </w:t>
-      </w:r>
+        <w:t xml:space="preserve">Par </w:t>
+      </w:r>
+      <w:proofErr w:type="gramStart"/>
+      <w:r>
+        <w:rPr>
+          <w:rFonts w:eastAsiaTheme="minorEastAsia"/>
+        </w:rPr>
+        <w:t xml:space="preserve">exemple  </w:t>
+      </w:r>
+      <w:proofErr w:type="gramEnd"/>
       <m:oMath>
         <m:acc>
           <m:accPr>
@@ -46733,8 +47681,16 @@
         <w:rPr>
           <w:rFonts w:eastAsiaTheme="minorEastAsia"/>
         </w:rPr>
-        <w:t xml:space="preserve"> est analytique sur </w:t>
-      </w:r>
+        <w:t xml:space="preserve"> est analytique </w:t>
+      </w:r>
+      <w:proofErr w:type="gramStart"/>
+      <w:r>
+        <w:rPr>
+          <w:rFonts w:eastAsiaTheme="minorEastAsia"/>
+        </w:rPr>
+        <w:t xml:space="preserve">sur </w:t>
+      </w:r>
+      <w:proofErr w:type="gramEnd"/>
       <m:oMath>
         <m:r>
           <m:rPr>
@@ -46825,7 +47781,14 @@
         <w:rPr>
           <w:rFonts w:eastAsiaTheme="minorEastAsia"/>
         </w:rPr>
-        <w:t>est une fonction</w:t>
+        <w:t xml:space="preserve">est une </w:t>
+      </w:r>
+      <w:proofErr w:type="gramStart"/>
+      <w:r>
+        <w:rPr>
+          <w:rFonts w:eastAsiaTheme="minorEastAsia"/>
+        </w:rPr>
+        <w:t>fonction</w:t>
       </w:r>
       <w:r>
         <w:rPr>
@@ -46833,6 +47796,7 @@
         </w:rPr>
         <w:t xml:space="preserve"> </w:t>
       </w:r>
+      <w:proofErr w:type="gramEnd"/>
       <m:oMath>
         <m:r>
           <w:rPr>
@@ -46886,7 +47850,28 @@
         <w:rPr>
           <w:rFonts w:eastAsiaTheme="minorEastAsia"/>
         </w:rPr>
-        <w:t>On fait opérer la tranformation de Fourier sur le problème</w:t>
+        <w:t xml:space="preserve">On fait opérer la </w:t>
+      </w:r>
+      <w:proofErr w:type="spellStart"/>
+      <w:r>
+        <w:rPr>
+          <w:rFonts w:eastAsiaTheme="minorEastAsia"/>
+        </w:rPr>
+        <w:t>tranformation</w:t>
+      </w:r>
+      <w:proofErr w:type="spellEnd"/>
+      <w:r>
+        <w:rPr>
+          <w:rFonts w:eastAsiaTheme="minorEastAsia"/>
+        </w:rPr>
+        <w:t xml:space="preserve"> de Fourier sur le </w:t>
+      </w:r>
+      <w:proofErr w:type="gramStart"/>
+      <w:r>
+        <w:rPr>
+          <w:rFonts w:eastAsiaTheme="minorEastAsia"/>
+        </w:rPr>
+        <w:t>problème</w:t>
       </w:r>
       <w:r>
         <w:rPr>
@@ -46894,6 +47879,7 @@
         </w:rPr>
         <w:t xml:space="preserve"> </w:t>
       </w:r>
+      <w:proofErr w:type="gramEnd"/>
       <m:oMath>
         <m:r>
           <w:rPr>
@@ -47272,8 +48258,16 @@
         <w:rPr>
           <w:rFonts w:eastAsiaTheme="minorEastAsia"/>
         </w:rPr>
-        <w:t xml:space="preserve"> difficile à identifier en général mais n’empêche pas de résoudre </w:t>
-      </w:r>
+        <w:t xml:space="preserve"> difficile à identifier en général mais n’empêche pas de </w:t>
+      </w:r>
+      <w:proofErr w:type="gramStart"/>
+      <w:r>
+        <w:rPr>
+          <w:rFonts w:eastAsiaTheme="minorEastAsia"/>
+        </w:rPr>
+        <w:t xml:space="preserve">résoudre </w:t>
+      </w:r>
+      <w:proofErr w:type="gramEnd"/>
       <m:oMath>
         <m:r>
           <w:rPr>
@@ -47457,8 +48451,16 @@
         <w:rPr>
           <w:rFonts w:eastAsiaTheme="minorEastAsia"/>
         </w:rPr>
-        <w:t xml:space="preserve"> ne soit pas dans </w:t>
-      </w:r>
+        <w:t xml:space="preserve"> ne soit pas </w:t>
+      </w:r>
+      <w:proofErr w:type="gramStart"/>
+      <w:r>
+        <w:rPr>
+          <w:rFonts w:eastAsiaTheme="minorEastAsia"/>
+        </w:rPr>
+        <w:t xml:space="preserve">dans </w:t>
+      </w:r>
+      <w:proofErr w:type="gramEnd"/>
       <m:oMath>
         <m:acc>
           <m:accPr>
@@ -47516,8 +48518,17 @@
           <w:rFonts w:eastAsiaTheme="minorEastAsia"/>
           <w:b/>
         </w:rPr>
-        <w:t xml:space="preserve">Généralisation de la transformation de Fourier à </w:t>
-      </w:r>
+        <w:t xml:space="preserve">Généralisation de la transformation de Fourier </w:t>
+      </w:r>
+      <w:proofErr w:type="gramStart"/>
+      <w:r>
+        <w:rPr>
+          <w:rFonts w:eastAsiaTheme="minorEastAsia"/>
+          <w:b/>
+        </w:rPr>
+        <w:t xml:space="preserve">à </w:t>
+      </w:r>
+      <w:proofErr w:type="gramEnd"/>
       <m:oMath>
         <m:sSup>
           <m:sSupPr>
@@ -47957,8 +48968,16 @@
         <w:rPr>
           <w:rFonts w:eastAsiaTheme="minorEastAsia"/>
         </w:rPr>
-        <w:t xml:space="preserve">   où </w:t>
-      </w:r>
+        <w:t xml:space="preserve">   </w:t>
+      </w:r>
+      <w:proofErr w:type="gramStart"/>
+      <w:r>
+        <w:rPr>
+          <w:rFonts w:eastAsiaTheme="minorEastAsia"/>
+        </w:rPr>
+        <w:t xml:space="preserve">où </w:t>
+      </w:r>
+      <w:proofErr w:type="gramEnd"/>
       <m:oMath>
         <m:r>
           <w:rPr>
@@ -48093,15 +49112,24 @@
           <w:rFonts w:eastAsiaTheme="minorEastAsia"/>
           <w:b/>
         </w:rPr>
-        <w:t xml:space="preserve"> c</w:t>
-      </w:r>
+        <w:t xml:space="preserve"> </w:t>
+      </w:r>
+      <w:proofErr w:type="gramStart"/>
       <w:r>
         <w:rPr>
           <w:rFonts w:eastAsiaTheme="minorEastAsia"/>
           <w:b/>
         </w:rPr>
+        <w:t>c</w:t>
+      </w:r>
+      <w:r>
+        <w:rPr>
+          <w:rFonts w:eastAsiaTheme="minorEastAsia"/>
+          <w:b/>
+        </w:rPr>
         <w:t xml:space="preserve">adre </w:t>
       </w:r>
+      <w:proofErr w:type="gramEnd"/>
       <m:oMath>
         <m:sSup>
           <m:sSupPr>
@@ -48681,14 +49709,22 @@
         <w:rPr>
           <w:rFonts w:eastAsiaTheme="minorEastAsia"/>
         </w:rPr>
-        <w:t xml:space="preserve"> à</w:t>
-      </w:r>
-      <w:r>
-        <w:rPr>
-          <w:rFonts w:eastAsiaTheme="minorEastAsia"/>
-        </w:rPr>
         <w:t xml:space="preserve"> </w:t>
       </w:r>
+      <w:proofErr w:type="gramStart"/>
+      <w:r>
+        <w:rPr>
+          <w:rFonts w:eastAsiaTheme="minorEastAsia"/>
+        </w:rPr>
+        <w:t>à</w:t>
+      </w:r>
+      <w:r>
+        <w:rPr>
+          <w:rFonts w:eastAsiaTheme="minorEastAsia"/>
+        </w:rPr>
+        <w:t xml:space="preserve"> </w:t>
+      </w:r>
+      <w:proofErr w:type="gramEnd"/>
       <m:oMath>
         <m:acc>
           <m:accPr>
@@ -48928,7 +49964,21 @@
         <w:rPr>
           <w:rFonts w:eastAsiaTheme="minorEastAsia"/>
         </w:rPr>
-        <w:t xml:space="preserve">  tel que </w:t>
+        <w:t xml:space="preserve">  </w:t>
+      </w:r>
+      <w:proofErr w:type="gramStart"/>
+      <w:r>
+        <w:rPr>
+          <w:rFonts w:eastAsiaTheme="minorEastAsia"/>
+        </w:rPr>
+        <w:t>tel</w:t>
+      </w:r>
+      <w:proofErr w:type="gramEnd"/>
+      <w:r>
+        <w:rPr>
+          <w:rFonts w:eastAsiaTheme="minorEastAsia"/>
+        </w:rPr>
+        <w:t xml:space="preserve"> que </w:t>
       </w:r>
       <w:r>
         <w:rPr>
@@ -49458,8 +50508,16 @@
         <w:rPr>
           <w:rFonts w:eastAsiaTheme="minorEastAsia"/>
         </w:rPr>
-        <w:t xml:space="preserve"> est une isométrie càd </w:t>
-      </w:r>
+        <w:t xml:space="preserve"> est une isométrie </w:t>
+      </w:r>
+      <w:proofErr w:type="gramStart"/>
+      <w:r>
+        <w:rPr>
+          <w:rFonts w:eastAsiaTheme="minorEastAsia"/>
+        </w:rPr>
+        <w:t xml:space="preserve">càd </w:t>
+      </w:r>
+      <w:proofErr w:type="gramEnd"/>
       <m:oMath>
         <m:r>
           <w:rPr>
@@ -49870,7 +50928,21 @@
         <w:rPr>
           <w:rFonts w:eastAsiaTheme="minorEastAsia"/>
         </w:rPr>
-        <w:t xml:space="preserve">  (donc bijective)</w:t>
+        <w:t xml:space="preserve">  (</w:t>
+      </w:r>
+      <w:proofErr w:type="gramStart"/>
+      <w:r>
+        <w:rPr>
+          <w:rFonts w:eastAsiaTheme="minorEastAsia"/>
+        </w:rPr>
+        <w:t>donc</w:t>
+      </w:r>
+      <w:proofErr w:type="gramEnd"/>
+      <w:r>
+        <w:rPr>
+          <w:rFonts w:eastAsiaTheme="minorEastAsia"/>
+        </w:rPr>
+        <w:t xml:space="preserve"> bijective)</w:t>
       </w:r>
       <w:r>
         <w:rPr>
@@ -50718,8 +51790,16 @@
         <w:rPr>
           <w:rFonts w:eastAsiaTheme="minorEastAsia"/>
         </w:rPr>
-        <w:t xml:space="preserve"> au lieu de </w:t>
-      </w:r>
+        <w:t xml:space="preserve"> au lieu </w:t>
+      </w:r>
+      <w:proofErr w:type="gramStart"/>
+      <w:r>
+        <w:rPr>
+          <w:rFonts w:eastAsiaTheme="minorEastAsia"/>
+        </w:rPr>
+        <w:t xml:space="preserve">de </w:t>
+      </w:r>
+      <w:proofErr w:type="gramEnd"/>
       <m:oMath>
         <m:acc>
           <m:accPr>
@@ -50902,8 +51982,16 @@
         <w:rPr>
           <w:rFonts w:eastAsiaTheme="minorEastAsia"/>
         </w:rPr>
-        <w:t xml:space="preserve"> ou dans </w:t>
-      </w:r>
+        <w:t xml:space="preserve"> ou </w:t>
+      </w:r>
+      <w:proofErr w:type="gramStart"/>
+      <w:r>
+        <w:rPr>
+          <w:rFonts w:eastAsiaTheme="minorEastAsia"/>
+        </w:rPr>
+        <w:t xml:space="preserve">dans </w:t>
+      </w:r>
+      <w:proofErr w:type="gramEnd"/>
       <m:oMath>
         <m:sSup>
           <m:sSupPr>
@@ -50965,12 +52053,14 @@
         </w:rPr>
         <w:br/>
       </w:r>
+      <w:proofErr w:type="gramStart"/>
       <w:r>
         <w:rPr>
           <w:rFonts w:eastAsiaTheme="minorEastAsia"/>
         </w:rPr>
         <w:t xml:space="preserve">Pour </w:t>
       </w:r>
+      <w:proofErr w:type="gramEnd"/>
       <m:oMath>
         <m:acc>
           <m:accPr>
@@ -51548,7 +52638,21 @@
         <w:rPr>
           <w:rFonts w:eastAsiaTheme="minorEastAsia"/>
         </w:rPr>
-        <w:t xml:space="preserve"> on doit dans ce cas raisonner par densité pour </w:t>
+        <w:t xml:space="preserve"> on doit dans ce cas raisonner p</w:t>
+      </w:r>
+      <w:proofErr w:type="spellStart"/>
+      <w:r>
+        <w:rPr>
+          <w:rFonts w:eastAsiaTheme="minorEastAsia"/>
+        </w:rPr>
+        <w:t>ar</w:t>
+      </w:r>
+      <w:proofErr w:type="spellEnd"/>
+      <w:r>
+        <w:rPr>
+          <w:rFonts w:eastAsiaTheme="minorEastAsia"/>
+        </w:rPr>
+        <w:t xml:space="preserve"> densité pour </w:t>
       </w:r>
       <m:oMath>
         <m:sSub>
@@ -51801,8 +52905,24 @@
         <w:rPr>
           <w:rFonts w:eastAsiaTheme="minorEastAsia"/>
         </w:rPr>
-        <w:t xml:space="preserve"> On prend svt </w:t>
-      </w:r>
+        <w:t xml:space="preserve"> On prend </w:t>
+      </w:r>
+      <w:proofErr w:type="spellStart"/>
+      <w:proofErr w:type="gramStart"/>
+      <w:r>
+        <w:rPr>
+          <w:rFonts w:eastAsiaTheme="minorEastAsia"/>
+        </w:rPr>
+        <w:t>svt</w:t>
+      </w:r>
+      <w:proofErr w:type="spellEnd"/>
+      <w:r>
+        <w:rPr>
+          <w:rFonts w:eastAsiaTheme="minorEastAsia"/>
+        </w:rPr>
+        <w:t xml:space="preserve"> </w:t>
+      </w:r>
+      <w:proofErr w:type="gramEnd"/>
       <m:oMath>
         <m:sSub>
           <m:sSubPr>
@@ -52101,8 +53221,16 @@
         <w:rPr>
           <w:rFonts w:eastAsiaTheme="minorEastAsia"/>
         </w:rPr>
-        <w:t xml:space="preserve"> CS vers </w:t>
-      </w:r>
+        <w:t xml:space="preserve"> CS </w:t>
+      </w:r>
+      <w:proofErr w:type="gramStart"/>
+      <w:r>
+        <w:rPr>
+          <w:rFonts w:eastAsiaTheme="minorEastAsia"/>
+        </w:rPr>
+        <w:t xml:space="preserve">vers </w:t>
+      </w:r>
+      <w:proofErr w:type="gramEnd"/>
       <m:oMath>
         <m:r>
           <w:rPr>
@@ -52632,8 +53760,16 @@
         <w:rPr>
           <w:rFonts w:eastAsiaTheme="minorEastAsia"/>
         </w:rPr>
-        <w:t xml:space="preserve"> alors </w:t>
-      </w:r>
+        <w:t xml:space="preserve"> </w:t>
+      </w:r>
+      <w:proofErr w:type="gramStart"/>
+      <w:r>
+        <w:rPr>
+          <w:rFonts w:eastAsiaTheme="minorEastAsia"/>
+        </w:rPr>
+        <w:t xml:space="preserve">alors </w:t>
+      </w:r>
+      <w:proofErr w:type="gramEnd"/>
       <m:oMath>
         <m:acc>
           <m:accPr>
@@ -53181,8 +54317,16 @@
         <w:rPr>
           <w:rFonts w:eastAsiaTheme="minorEastAsia"/>
         </w:rPr>
-        <w:t xml:space="preserve"> et </w:t>
-      </w:r>
+        <w:t xml:space="preserve"> </w:t>
+      </w:r>
+      <w:proofErr w:type="gramStart"/>
+      <w:r>
+        <w:rPr>
+          <w:rFonts w:eastAsiaTheme="minorEastAsia"/>
+        </w:rPr>
+        <w:t xml:space="preserve">et </w:t>
+      </w:r>
+      <w:proofErr w:type="gramEnd"/>
       <m:oMath>
         <m:sSup>
           <m:sSupPr>
@@ -53654,8 +54798,16 @@
         <w:rPr>
           <w:rFonts w:eastAsiaTheme="minorEastAsia"/>
         </w:rPr>
-        <w:t xml:space="preserve">  et </w:t>
-      </w:r>
+        <w:t xml:space="preserve">  </w:t>
+      </w:r>
+      <w:proofErr w:type="gramStart"/>
+      <w:r>
+        <w:rPr>
+          <w:rFonts w:eastAsiaTheme="minorEastAsia"/>
+        </w:rPr>
+        <w:t xml:space="preserve">et </w:t>
+      </w:r>
+      <w:proofErr w:type="gramEnd"/>
       <m:oMath>
         <m:r>
           <w:rPr>
@@ -54625,8 +55777,16 @@
         <w:rPr>
           <w:rFonts w:eastAsiaTheme="minorEastAsia"/>
         </w:rPr>
-        <w:t xml:space="preserve"> dérive de </w:t>
-      </w:r>
+        <w:t xml:space="preserve"> dérive </w:t>
+      </w:r>
+      <w:proofErr w:type="gramStart"/>
+      <w:r>
+        <w:rPr>
+          <w:rFonts w:eastAsiaTheme="minorEastAsia"/>
+        </w:rPr>
+        <w:t xml:space="preserve">de </w:t>
+      </w:r>
+      <w:proofErr w:type="gramEnd"/>
       <m:oMath>
         <m:sSub>
           <m:sSubPr>
@@ -55932,12 +57092,14 @@
           <m:t xml:space="preserve"> </m:t>
         </m:r>
       </m:oMath>
+      <w:proofErr w:type="gramStart"/>
       <w:r>
         <w:rPr>
           <w:rFonts w:eastAsiaTheme="minorEastAsia"/>
         </w:rPr>
         <w:t xml:space="preserve">où </w:t>
       </w:r>
+      <w:proofErr w:type="gramEnd"/>
       <m:oMath>
         <m:r>
           <w:rPr>
@@ -56535,15 +57697,24 @@
           <w:rFonts w:eastAsiaTheme="minorEastAsia"/>
           <w:b/>
         </w:rPr>
-        <w:t xml:space="preserve"> espace de Schwarz</w:t>
-      </w:r>
+        <w:t xml:space="preserve"> espace de </w:t>
+      </w:r>
+      <w:proofErr w:type="gramStart"/>
       <w:r>
         <w:rPr>
           <w:rFonts w:eastAsiaTheme="minorEastAsia"/>
           <w:b/>
         </w:rPr>
+        <w:t>Schwarz</w:t>
+      </w:r>
+      <w:r>
+        <w:rPr>
+          <w:rFonts w:eastAsiaTheme="minorEastAsia"/>
+          <w:b/>
+        </w:rPr>
         <w:t xml:space="preserve"> </w:t>
       </w:r>
+      <w:proofErr w:type="gramEnd"/>
       <m:oMath>
         <m:r>
           <m:rPr>
@@ -56887,7 +58058,21 @@
         <w:rPr>
           <w:rFonts w:eastAsiaTheme="minorEastAsia"/>
         </w:rPr>
-        <w:t xml:space="preserve"> est bornée.</w:t>
+        <w:t xml:space="preserve"> est born</w:t>
+      </w:r>
+      <w:proofErr w:type="spellStart"/>
+      <w:r>
+        <w:rPr>
+          <w:rFonts w:eastAsiaTheme="minorEastAsia"/>
+        </w:rPr>
+        <w:t>ée</w:t>
+      </w:r>
+      <w:proofErr w:type="spellEnd"/>
+      <w:r>
+        <w:rPr>
+          <w:rFonts w:eastAsiaTheme="minorEastAsia"/>
+        </w:rPr>
+        <w:t>.</w:t>
       </w:r>
       <w:r>
         <w:rPr>
@@ -56896,6 +58081,7 @@
         </w:rPr>
         <w:br/>
       </w:r>
+      <w:proofErr w:type="gramStart"/>
       <w:r>
         <w:rPr>
           <w:rFonts w:eastAsiaTheme="minorEastAsia"/>
@@ -56912,7 +58098,14 @@
         <w:rPr>
           <w:rFonts w:eastAsiaTheme="minorEastAsia"/>
         </w:rPr>
-        <w:t xml:space="preserve">i </w:t>
+        <w:t>i</w:t>
+      </w:r>
+      <w:proofErr w:type="gramEnd"/>
+      <w:r>
+        <w:rPr>
+          <w:rFonts w:eastAsiaTheme="minorEastAsia"/>
+        </w:rPr>
+        <w:t xml:space="preserve"> </w:t>
       </w:r>
       <m:oMath>
         <m:r>
@@ -58501,8 +59694,16 @@
         <w:rPr>
           <w:rFonts w:eastAsiaTheme="minorEastAsia"/>
         </w:rPr>
-        <w:t xml:space="preserve">  définit une distance sur </w:t>
-      </w:r>
+        <w:t xml:space="preserve">  définit une distance </w:t>
+      </w:r>
+      <w:proofErr w:type="gramStart"/>
+      <w:r>
+        <w:rPr>
+          <w:rFonts w:eastAsiaTheme="minorEastAsia"/>
+        </w:rPr>
+        <w:t xml:space="preserve">sur </w:t>
+      </w:r>
+      <w:proofErr w:type="gramEnd"/>
       <m:oMath>
         <m:r>
           <w:rPr>
@@ -58772,7 +59973,21 @@
         <w:rPr>
           <w:rFonts w:eastAsiaTheme="minorEastAsia"/>
         </w:rPr>
-        <w:t xml:space="preserve"> ssi </w:t>
+        <w:t xml:space="preserve"> </w:t>
+      </w:r>
+      <w:proofErr w:type="gramStart"/>
+      <w:r>
+        <w:rPr>
+          <w:rFonts w:eastAsiaTheme="minorEastAsia"/>
+        </w:rPr>
+        <w:t>ssi</w:t>
+      </w:r>
+      <w:proofErr w:type="gramEnd"/>
+      <w:r>
+        <w:rPr>
+          <w:rFonts w:eastAsiaTheme="minorEastAsia"/>
+        </w:rPr>
+        <w:t xml:space="preserve"> </w:t>
       </w:r>
       <m:oMath>
         <m:r>
@@ -59154,8 +60369,16 @@
         <w:rPr>
           <w:rFonts w:eastAsiaTheme="minorEastAsia"/>
         </w:rPr>
-        <w:t xml:space="preserve"> est dense dans </w:t>
-      </w:r>
+        <w:t xml:space="preserve"> est dense </w:t>
+      </w:r>
+      <w:proofErr w:type="gramStart"/>
+      <w:r>
+        <w:rPr>
+          <w:rFonts w:eastAsiaTheme="minorEastAsia"/>
+        </w:rPr>
+        <w:t xml:space="preserve">dans </w:t>
+      </w:r>
+      <w:proofErr w:type="gramEnd"/>
       <m:oMath>
         <m:sSup>
           <m:sSupPr>
@@ -59923,7 +61146,21 @@
         <w:rPr>
           <w:rFonts w:eastAsiaTheme="minorEastAsia"/>
         </w:rPr>
-        <w:t xml:space="preserve"> est stable par dérivation et par multiplication par un polynôme complexe.</w:t>
+        <w:t xml:space="preserve"> </w:t>
+      </w:r>
+      <w:proofErr w:type="gramStart"/>
+      <w:r>
+        <w:rPr>
+          <w:rFonts w:eastAsiaTheme="minorEastAsia"/>
+        </w:rPr>
+        <w:t>est</w:t>
+      </w:r>
+      <w:proofErr w:type="gramEnd"/>
+      <w:r>
+        <w:rPr>
+          <w:rFonts w:eastAsiaTheme="minorEastAsia"/>
+        </w:rPr>
+        <w:t xml:space="preserve"> stable par dérivation et par multiplication par un polynôme complexe.</w:t>
       </w:r>
       <w:r>
         <w:rPr>
@@ -60144,8 +61381,16 @@
         <w:rPr>
           <w:rFonts w:eastAsiaTheme="minorEastAsia"/>
         </w:rPr>
-        <w:t xml:space="preserve"> est stable par la transformation de Fourier </w:t>
-      </w:r>
+        <w:t xml:space="preserve"> est stable par la transformation de </w:t>
+      </w:r>
+      <w:proofErr w:type="gramStart"/>
+      <w:r>
+        <w:rPr>
+          <w:rFonts w:eastAsiaTheme="minorEastAsia"/>
+        </w:rPr>
+        <w:t xml:space="preserve">Fourier </w:t>
+      </w:r>
+      <w:proofErr w:type="gramEnd"/>
       <m:oMath>
         <m:r>
           <w:rPr>
@@ -60238,8 +61483,16 @@
         <w:rPr>
           <w:rFonts w:eastAsiaTheme="minorEastAsia"/>
         </w:rPr>
-        <w:t xml:space="preserve"> d’inverse </w:t>
-      </w:r>
+        <w:t xml:space="preserve"> </w:t>
+      </w:r>
+      <w:proofErr w:type="gramStart"/>
+      <w:r>
+        <w:rPr>
+          <w:rFonts w:eastAsiaTheme="minorEastAsia"/>
+        </w:rPr>
+        <w:t xml:space="preserve">d’inverse </w:t>
+      </w:r>
+      <w:proofErr w:type="gramEnd"/>
       <m:oMath>
         <m:sSup>
           <m:sSupPr>
@@ -60286,7 +61539,21 @@
         <w:rPr>
           <w:rFonts w:eastAsiaTheme="minorEastAsia"/>
         </w:rPr>
-        <w:t xml:space="preserve"> est un isomorphisme</w:t>
+        <w:t xml:space="preserve"> </w:t>
+      </w:r>
+      <w:proofErr w:type="gramStart"/>
+      <w:r>
+        <w:rPr>
+          <w:rFonts w:eastAsiaTheme="minorEastAsia"/>
+        </w:rPr>
+        <w:t>est</w:t>
+      </w:r>
+      <w:proofErr w:type="gramEnd"/>
+      <w:r>
+        <w:rPr>
+          <w:rFonts w:eastAsiaTheme="minorEastAsia"/>
+        </w:rPr>
+        <w:t xml:space="preserve"> un isomorphisme</w:t>
       </w:r>
       <w:r>
         <w:rPr>
@@ -60477,8 +61744,16 @@
         <w:rPr>
           <w:rFonts w:eastAsiaTheme="minorEastAsia"/>
         </w:rPr>
-        <w:t xml:space="preserve"> une mesure réelle borélienne (définie sur </w:t>
-      </w:r>
+        <w:t xml:space="preserve"> une mesure réelle borélienne (définie </w:t>
+      </w:r>
+      <w:proofErr w:type="gramStart"/>
+      <w:r>
+        <w:rPr>
+          <w:rFonts w:eastAsiaTheme="minorEastAsia"/>
+        </w:rPr>
+        <w:t xml:space="preserve">sur </w:t>
+      </w:r>
+      <w:proofErr w:type="gramEnd"/>
       <m:oMath>
         <m:r>
           <w:rPr>
@@ -61336,8 +62611,16 @@
         <w:rPr>
           <w:rFonts w:eastAsiaTheme="minorEastAsia"/>
         </w:rPr>
-        <w:t xml:space="preserve"> par rapport à Lebesgue càd </w:t>
-      </w:r>
+        <w:t xml:space="preserve"> par rapport à Lebesgue </w:t>
+      </w:r>
+      <w:proofErr w:type="gramStart"/>
+      <w:r>
+        <w:rPr>
+          <w:rFonts w:eastAsiaTheme="minorEastAsia"/>
+        </w:rPr>
+        <w:t xml:space="preserve">càd </w:t>
+      </w:r>
+      <w:proofErr w:type="gramEnd"/>
       <m:oMath>
         <m:r>
           <w:rPr>
@@ -61828,20 +63111,30 @@
         <w:rPr>
           <w:rFonts w:eastAsiaTheme="minorEastAsia"/>
         </w:rPr>
-        <w:t>. (Par le th de transfert)</w:t>
-      </w:r>
+        <w:t>. (Par le th de transfert</w:t>
+      </w:r>
+      <w:proofErr w:type="gramStart"/>
+      <w:r>
+        <w:rPr>
+          <w:rFonts w:eastAsiaTheme="minorEastAsia"/>
+        </w:rPr>
+        <w:t>)</w:t>
+      </w:r>
+      <w:proofErr w:type="gramEnd"/>
       <w:r>
         <w:rPr>
           <w:rFonts w:eastAsiaTheme="minorEastAsia"/>
         </w:rPr>
         <w:br/>
       </w:r>
+      <w:proofErr w:type="spellStart"/>
       <w:r>
         <w:rPr>
           <w:rFonts w:eastAsiaTheme="minorEastAsia"/>
         </w:rPr>
         <w:t>cf</w:t>
       </w:r>
+      <w:proofErr w:type="spellEnd"/>
       <w:r>
         <w:rPr>
           <w:rFonts w:eastAsiaTheme="minorEastAsia"/>
